--- a/Projectdocument/Document.docx
+++ b/Projectdocument/Document.docx
@@ -1,6 +1,6 @@
 
 <file path=word/document.xml><?xml version="1.0" encoding="utf-8"?>
-<w:document xmlns:wpc="http://schemas.microsoft.com/office/word/2010/wordprocessingCanvas" xmlns:cx="http://schemas.microsoft.com/office/drawing/2014/chartex" xmlns:cx1="http://schemas.microsoft.com/office/drawing/2015/9/8/chartex" xmlns:cx2="http://schemas.microsoft.com/office/drawing/2015/10/21/chartex" xmlns:cx3="http://schemas.microsoft.com/office/drawing/2016/5/9/chartex" xmlns:cx4="http://schemas.microsoft.com/office/drawing/2016/5/10/chartex" xmlns:cx5="http://schemas.microsoft.com/office/drawing/2016/5/11/chartex" xmlns:cx6="http://schemas.microsoft.com/office/drawing/2016/5/12/chartex" xmlns:cx7="http://schemas.microsoft.com/office/drawing/2016/5/13/chartex" xmlns:cx8="http://schemas.microsoft.com/office/drawing/2016/5/14/chartex" xmlns:mc="http://schemas.openxmlformats.org/markup-compatibility/2006" xmlns:aink="http://schemas.microsoft.com/office/drawing/2016/ink" xmlns:am3d="http://schemas.microsoft.com/office/drawing/2017/model3d" xmlns:o="urn:schemas-microsoft-com:office:office" xmlns:r="http://schemas.openxmlformats.org/officeDocument/2006/relationships" xmlns:m="http://schemas.openxmlformats.org/officeDocument/2006/math" xmlns:v="urn:schemas-microsoft-com:vml" xmlns:wp14="http://schemas.microsoft.com/office/word/2010/wordprocessingDrawing" xmlns:wp="http://schemas.openxmlformats.org/drawingml/2006/wordprocessingDrawing" xmlns:w10="urn:schemas-microsoft-com:office:word" xmlns:w="http://schemas.openxmlformats.org/wordprocessingml/2006/main" xmlns:w14="http://schemas.microsoft.com/office/word/2010/wordml" xmlns:w15="http://schemas.microsoft.com/office/word/2012/wordml" xmlns:w16cid="http://schemas.microsoft.com/office/word/2016/wordml/cid" xmlns:w16se="http://schemas.microsoft.com/office/word/2015/wordml/symex" xmlns:wpg="http://schemas.microsoft.com/office/word/2010/wordprocessingGroup" xmlns:wpi="http://schemas.microsoft.com/office/word/2010/wordprocessingInk" xmlns:wne="http://schemas.microsoft.com/office/word/2006/wordml" xmlns:wps="http://schemas.microsoft.com/office/word/2010/wordprocessingShape" mc:Ignorable="w14 w15 w16se w16cid wp14">
+<w:document xmlns:wpc="http://schemas.microsoft.com/office/word/2010/wordprocessingCanvas" xmlns:cx="http://schemas.microsoft.com/office/drawing/2014/chartex" xmlns:mc="http://schemas.openxmlformats.org/markup-compatibility/2006" xmlns:o="urn:schemas-microsoft-com:office:office" xmlns:r="http://schemas.openxmlformats.org/officeDocument/2006/relationships" xmlns:m="http://schemas.openxmlformats.org/officeDocument/2006/math" xmlns:v="urn:schemas-microsoft-com:vml" xmlns:wp14="http://schemas.microsoft.com/office/word/2010/wordprocessingDrawing" xmlns:wp="http://schemas.openxmlformats.org/drawingml/2006/wordprocessingDrawing" xmlns:w10="urn:schemas-microsoft-com:office:word" xmlns:w="http://schemas.openxmlformats.org/wordprocessingml/2006/main" xmlns:w14="http://schemas.microsoft.com/office/word/2010/wordml" xmlns:w15="http://schemas.microsoft.com/office/word/2012/wordml" xmlns:w16se="http://schemas.microsoft.com/office/word/2015/wordml/symex" xmlns:wpg="http://schemas.microsoft.com/office/word/2010/wordprocessingGroup" xmlns:wpi="http://schemas.microsoft.com/office/word/2010/wordprocessingInk" xmlns:wne="http://schemas.microsoft.com/office/word/2006/wordml" xmlns:wps="http://schemas.microsoft.com/office/word/2010/wordprocessingShape" mc:Ignorable="w14 w15 w16se wp14">
   <w:body>
     <w:p>
       <w:pPr>
@@ -43,7 +43,9 @@
         </w:rPr>
         <w:t xml:space="preserve"> for the project</w:t>
       </w:r>
-      <w:r>
+    </w:p>
+    <w:p>
+      <w:pPr>
         <w:rPr>
           <w:b/>
           <w:sz w:val="32"/>
@@ -51,12 +53,10 @@
           <w:u w:val="single"/>
           <w:lang w:val="en-GB"/>
         </w:rPr>
-        <w:t>(Sprint1)</w:t>
-      </w:r>
-    </w:p>
-    <w:p>
-      <w:pPr>
-        <w:jc w:val="center"/>
+      </w:pPr>
+    </w:p>
+    <w:p>
+      <w:pPr>
         <w:rPr>
           <w:b/>
           <w:sz w:val="32"/>
@@ -65,739 +65,1593 @@
           <w:lang w:val="en-GB"/>
         </w:rPr>
       </w:pPr>
-    </w:p>
-    <w:p>
-      <w:pPr>
+      <w:r>
         <w:rPr>
           <w:b/>
-          <w:lang w:val="en-GB"/>
-        </w:rPr>
-      </w:pPr>
-      <w:r>
+          <w:sz w:val="32"/>
+          <w:szCs w:val="32"/>
+          <w:u w:val="single"/>
+          <w:lang w:val="en-GB"/>
+        </w:rPr>
+        <w:t>Sprint1</w:t>
+      </w:r>
+    </w:p>
+    <w:p>
+      <w:pPr>
+        <w:pStyle w:val="NoSpacing"/>
+        <w:rPr>
+          <w:sz w:val="28"/>
+          <w:szCs w:val="28"/>
+          <w:lang w:val="en-GB"/>
+        </w:rPr>
+      </w:pPr>
+      <w:r>
+        <w:rPr>
+          <w:sz w:val="28"/>
+          <w:szCs w:val="28"/>
+          <w:lang w:val="en-GB"/>
+        </w:rPr>
+        <w:t>Classes and Methods</w:t>
+      </w:r>
+    </w:p>
+    <w:p>
+      <w:pPr>
+        <w:pStyle w:val="NoSpacing"/>
+        <w:rPr>
+          <w:sz w:val="28"/>
+          <w:szCs w:val="28"/>
+          <w:lang w:val="en-GB"/>
+        </w:rPr>
+      </w:pPr>
+    </w:p>
+    <w:p>
+      <w:pPr>
+        <w:pStyle w:val="NoSpacing"/>
+        <w:rPr>
+          <w:sz w:val="28"/>
+          <w:szCs w:val="28"/>
+          <w:lang w:val="en-GB"/>
+        </w:rPr>
+      </w:pPr>
+      <w:r>
+        <w:rPr>
+          <w:sz w:val="28"/>
+          <w:szCs w:val="28"/>
+          <w:lang w:val="en-GB"/>
+        </w:rPr>
+        <w:t>Person</w:t>
+      </w:r>
+    </w:p>
+    <w:p>
+      <w:pPr>
+        <w:pStyle w:val="NoSpacing"/>
+        <w:rPr>
+          <w:sz w:val="28"/>
+          <w:szCs w:val="28"/>
+          <w:lang w:val="en-GB"/>
+        </w:rPr>
+      </w:pPr>
+      <w:r>
+        <w:rPr>
+          <w:sz w:val="28"/>
+          <w:szCs w:val="28"/>
+          <w:lang w:val="en-GB"/>
+        </w:rPr>
+        <w:t>constructor (</w:t>
+      </w:r>
+      <w:proofErr w:type="spellStart"/>
+      <w:proofErr w:type="gramStart"/>
+      <w:r>
+        <w:rPr>
+          <w:sz w:val="28"/>
+          <w:szCs w:val="28"/>
+          <w:lang w:val="en-GB"/>
+        </w:rPr>
+        <w:t>fullName,dateOfBirth</w:t>
+      </w:r>
+      <w:proofErr w:type="gramEnd"/>
+      <w:r>
+        <w:rPr>
+          <w:sz w:val="28"/>
+          <w:szCs w:val="28"/>
+          <w:lang w:val="en-GB"/>
+        </w:rPr>
+        <w:t>,addressStreet,addressZipCode</w:t>
+      </w:r>
+      <w:proofErr w:type="spellEnd"/>
+      <w:r>
+        <w:rPr>
+          <w:sz w:val="28"/>
+          <w:szCs w:val="28"/>
+          <w:lang w:val="en-GB"/>
+        </w:rPr>
+        <w:t xml:space="preserve">, </w:t>
+      </w:r>
+      <w:proofErr w:type="spellStart"/>
+      <w:r>
+        <w:rPr>
+          <w:sz w:val="28"/>
+          <w:szCs w:val="28"/>
+          <w:lang w:val="en-GB"/>
+        </w:rPr>
+        <w:t>addressCity</w:t>
+      </w:r>
+      <w:proofErr w:type="spellEnd"/>
+      <w:r>
+        <w:rPr>
+          <w:sz w:val="28"/>
+          <w:szCs w:val="28"/>
+          <w:lang w:val="en-GB"/>
+        </w:rPr>
+        <w:t>)</w:t>
+      </w:r>
+    </w:p>
+    <w:p>
+      <w:pPr>
+        <w:pStyle w:val="NoSpacing"/>
+        <w:rPr>
+          <w:sz w:val="28"/>
+          <w:szCs w:val="28"/>
+          <w:lang w:val="en-GB"/>
+        </w:rPr>
+      </w:pPr>
+      <w:proofErr w:type="spellStart"/>
+      <w:r>
+        <w:rPr>
+          <w:sz w:val="28"/>
+          <w:szCs w:val="28"/>
+          <w:lang w:val="en-GB"/>
+        </w:rPr>
+        <w:t>Shoppingcart</w:t>
+      </w:r>
+      <w:proofErr w:type="spellEnd"/>
+    </w:p>
+    <w:p>
+      <w:pPr>
+        <w:pStyle w:val="NoSpacing"/>
+        <w:rPr>
+          <w:sz w:val="28"/>
+          <w:szCs w:val="28"/>
+          <w:lang w:val="en-GB"/>
+        </w:rPr>
+      </w:pPr>
+      <w:proofErr w:type="gramStart"/>
+      <w:r>
+        <w:rPr>
+          <w:sz w:val="28"/>
+          <w:szCs w:val="28"/>
+          <w:lang w:val="en-GB"/>
+        </w:rPr>
+        <w:t>constructor(</w:t>
+      </w:r>
+      <w:proofErr w:type="gramEnd"/>
+      <w:r>
+        <w:rPr>
+          <w:sz w:val="28"/>
+          <w:szCs w:val="28"/>
+          <w:lang w:val="en-GB"/>
+        </w:rPr>
+        <w:t>)</w:t>
+      </w:r>
+    </w:p>
+    <w:p>
+      <w:pPr>
+        <w:pStyle w:val="NoSpacing"/>
+        <w:rPr>
+          <w:sz w:val="28"/>
+          <w:szCs w:val="28"/>
+          <w:lang w:val="en-GB"/>
+        </w:rPr>
+      </w:pPr>
+      <w:proofErr w:type="gramStart"/>
+      <w:r>
+        <w:rPr>
+          <w:sz w:val="28"/>
+          <w:szCs w:val="28"/>
+          <w:lang w:val="en-GB"/>
+        </w:rPr>
+        <w:t>add(</w:t>
+      </w:r>
+      <w:proofErr w:type="gramEnd"/>
+      <w:r>
+        <w:rPr>
+          <w:sz w:val="28"/>
+          <w:szCs w:val="28"/>
+          <w:lang w:val="en-GB"/>
+        </w:rPr>
+        <w:t>product, quantity)</w:t>
+      </w:r>
+    </w:p>
+    <w:p>
+      <w:pPr>
+        <w:pStyle w:val="NoSpacing"/>
+        <w:rPr>
+          <w:sz w:val="28"/>
+          <w:szCs w:val="28"/>
+          <w:lang w:val="en-GB"/>
+        </w:rPr>
+      </w:pPr>
+      <w:r>
+        <w:rPr>
+          <w:sz w:val="28"/>
+          <w:szCs w:val="28"/>
+          <w:lang w:val="en-GB"/>
+        </w:rPr>
+        <w:t xml:space="preserve"> </w:t>
+      </w:r>
+      <w:proofErr w:type="spellStart"/>
+      <w:r>
+        <w:rPr>
+          <w:sz w:val="28"/>
+          <w:szCs w:val="28"/>
+          <w:lang w:val="en-GB"/>
+        </w:rPr>
+        <w:t>findProductInCart</w:t>
+      </w:r>
+      <w:proofErr w:type="spellEnd"/>
+      <w:r>
+        <w:rPr>
+          <w:sz w:val="28"/>
+          <w:szCs w:val="28"/>
+          <w:lang w:val="en-GB"/>
+        </w:rPr>
+        <w:t>(product)</w:t>
+      </w:r>
+    </w:p>
+    <w:p>
+      <w:pPr>
+        <w:pStyle w:val="NoSpacing"/>
+        <w:rPr>
+          <w:sz w:val="28"/>
+          <w:szCs w:val="28"/>
+          <w:lang w:val="en-GB"/>
+        </w:rPr>
+      </w:pPr>
+      <w:r>
+        <w:rPr>
+          <w:sz w:val="28"/>
+          <w:szCs w:val="28"/>
+          <w:lang w:val="en-GB"/>
+        </w:rPr>
+        <w:t xml:space="preserve"> </w:t>
+      </w:r>
+      <w:proofErr w:type="spellStart"/>
+      <w:proofErr w:type="gramStart"/>
+      <w:r>
+        <w:rPr>
+          <w:sz w:val="28"/>
+          <w:szCs w:val="28"/>
+          <w:lang w:val="en-GB"/>
+        </w:rPr>
+        <w:t>changeQuantity</w:t>
+      </w:r>
+      <w:proofErr w:type="spellEnd"/>
+      <w:r>
+        <w:rPr>
+          <w:sz w:val="28"/>
+          <w:szCs w:val="28"/>
+          <w:lang w:val="en-GB"/>
+        </w:rPr>
+        <w:t>(</w:t>
+      </w:r>
+      <w:proofErr w:type="gramEnd"/>
+      <w:r>
+        <w:rPr>
+          <w:sz w:val="28"/>
+          <w:szCs w:val="28"/>
+          <w:lang w:val="en-GB"/>
+        </w:rPr>
+        <w:t xml:space="preserve">product, </w:t>
+      </w:r>
+      <w:proofErr w:type="spellStart"/>
+      <w:r>
+        <w:rPr>
+          <w:sz w:val="28"/>
+          <w:szCs w:val="28"/>
+          <w:lang w:val="en-GB"/>
+        </w:rPr>
+        <w:t>newQuantity</w:t>
+      </w:r>
+      <w:proofErr w:type="spellEnd"/>
+      <w:r>
+        <w:rPr>
+          <w:sz w:val="28"/>
+          <w:szCs w:val="28"/>
+          <w:lang w:val="en-GB"/>
+        </w:rPr>
+        <w:t>)</w:t>
+      </w:r>
+    </w:p>
+    <w:p>
+      <w:pPr>
+        <w:pStyle w:val="NoSpacing"/>
+        <w:rPr>
+          <w:sz w:val="28"/>
+          <w:szCs w:val="28"/>
+          <w:lang w:val="en-GB"/>
+        </w:rPr>
+      </w:pPr>
+      <w:r>
+        <w:rPr>
+          <w:sz w:val="28"/>
+          <w:szCs w:val="28"/>
+          <w:lang w:val="en-GB"/>
+        </w:rPr>
+        <w:t xml:space="preserve"> remove(product)</w:t>
+      </w:r>
+    </w:p>
+    <w:p>
+      <w:pPr>
+        <w:pStyle w:val="NoSpacing"/>
+        <w:rPr>
+          <w:sz w:val="28"/>
+          <w:szCs w:val="28"/>
+          <w:lang w:val="en-GB"/>
+        </w:rPr>
+      </w:pPr>
+      <w:proofErr w:type="spellStart"/>
+      <w:proofErr w:type="gramStart"/>
+      <w:r>
+        <w:rPr>
+          <w:sz w:val="28"/>
+          <w:szCs w:val="28"/>
+          <w:lang w:val="en-GB"/>
+        </w:rPr>
+        <w:t>getCartItems</w:t>
+      </w:r>
+      <w:proofErr w:type="spellEnd"/>
+      <w:r>
+        <w:rPr>
+          <w:sz w:val="28"/>
+          <w:szCs w:val="28"/>
+          <w:lang w:val="en-GB"/>
+        </w:rPr>
+        <w:t>(</w:t>
+      </w:r>
+      <w:proofErr w:type="gramEnd"/>
+      <w:r>
+        <w:rPr>
+          <w:sz w:val="28"/>
+          <w:szCs w:val="28"/>
+          <w:lang w:val="en-GB"/>
+        </w:rPr>
+        <w:t>)</w:t>
+      </w:r>
+    </w:p>
+    <w:p>
+      <w:pPr>
+        <w:pStyle w:val="NoSpacing"/>
+        <w:rPr>
+          <w:sz w:val="28"/>
+          <w:szCs w:val="28"/>
+          <w:lang w:val="en-GB"/>
+        </w:rPr>
+      </w:pPr>
+      <w:r>
+        <w:rPr>
+          <w:sz w:val="28"/>
+          <w:szCs w:val="28"/>
+          <w:lang w:val="en-GB"/>
+        </w:rPr>
+        <w:t xml:space="preserve"> </w:t>
+      </w:r>
+      <w:proofErr w:type="spellStart"/>
+      <w:proofErr w:type="gramStart"/>
+      <w:r>
+        <w:rPr>
+          <w:sz w:val="28"/>
+          <w:szCs w:val="28"/>
+          <w:lang w:val="en-GB"/>
+        </w:rPr>
+        <w:t>removeAllItems</w:t>
+      </w:r>
+      <w:proofErr w:type="spellEnd"/>
+      <w:r>
+        <w:rPr>
+          <w:sz w:val="28"/>
+          <w:szCs w:val="28"/>
+          <w:lang w:val="en-GB"/>
+        </w:rPr>
+        <w:t>(</w:t>
+      </w:r>
+      <w:proofErr w:type="gramEnd"/>
+      <w:r>
+        <w:rPr>
+          <w:sz w:val="28"/>
+          <w:szCs w:val="28"/>
+          <w:lang w:val="en-GB"/>
+        </w:rPr>
+        <w:t>)</w:t>
+      </w:r>
+    </w:p>
+    <w:p>
+      <w:pPr>
+        <w:pStyle w:val="NoSpacing"/>
+        <w:rPr>
+          <w:sz w:val="28"/>
+          <w:szCs w:val="28"/>
+          <w:lang w:val="en-GB"/>
+        </w:rPr>
+      </w:pPr>
+      <w:proofErr w:type="gramStart"/>
+      <w:r>
+        <w:rPr>
+          <w:sz w:val="28"/>
+          <w:szCs w:val="28"/>
+          <w:lang w:val="en-GB"/>
+        </w:rPr>
+        <w:t>sum(</w:t>
+      </w:r>
+      <w:proofErr w:type="gramEnd"/>
+      <w:r>
+        <w:rPr>
+          <w:sz w:val="28"/>
+          <w:szCs w:val="28"/>
+          <w:lang w:val="en-GB"/>
+        </w:rPr>
+        <w:t>)</w:t>
+      </w:r>
+    </w:p>
+    <w:p>
+      <w:pPr>
+        <w:pStyle w:val="NoSpacing"/>
+        <w:rPr>
+          <w:sz w:val="28"/>
+          <w:szCs w:val="28"/>
+          <w:lang w:val="en-GB"/>
+        </w:rPr>
+      </w:pPr>
+      <w:proofErr w:type="gramStart"/>
+      <w:r>
+        <w:rPr>
+          <w:sz w:val="28"/>
+          <w:szCs w:val="28"/>
+          <w:lang w:val="en-GB"/>
+        </w:rPr>
+        <w:t>payment(</w:t>
+      </w:r>
+      <w:proofErr w:type="gramEnd"/>
+      <w:r>
+        <w:rPr>
+          <w:sz w:val="28"/>
+          <w:szCs w:val="28"/>
+          <w:lang w:val="en-GB"/>
+        </w:rPr>
+        <w:t>)</w:t>
+      </w:r>
+    </w:p>
+    <w:p>
+      <w:pPr>
+        <w:pStyle w:val="NoSpacing"/>
+        <w:rPr>
+          <w:sz w:val="28"/>
+          <w:szCs w:val="28"/>
+          <w:lang w:val="en-GB"/>
+        </w:rPr>
+      </w:pPr>
+      <w:proofErr w:type="spellStart"/>
+      <w:proofErr w:type="gramStart"/>
+      <w:r>
+        <w:rPr>
+          <w:sz w:val="28"/>
+          <w:szCs w:val="28"/>
+          <w:lang w:val="en-GB"/>
+        </w:rPr>
+        <w:t>savecart</w:t>
+      </w:r>
+      <w:proofErr w:type="spellEnd"/>
+      <w:r>
+        <w:rPr>
+          <w:sz w:val="28"/>
+          <w:szCs w:val="28"/>
+          <w:lang w:val="en-GB"/>
+        </w:rPr>
+        <w:t>(</w:t>
+      </w:r>
+      <w:proofErr w:type="gramEnd"/>
+      <w:r>
+        <w:rPr>
+          <w:sz w:val="28"/>
+          <w:szCs w:val="28"/>
+          <w:lang w:val="en-GB"/>
+        </w:rPr>
+        <w:t>)</w:t>
+      </w:r>
+    </w:p>
+    <w:p>
+      <w:pPr>
+        <w:pStyle w:val="NoSpacing"/>
+        <w:rPr>
+          <w:sz w:val="28"/>
+          <w:szCs w:val="28"/>
+          <w:lang w:val="en-GB"/>
+        </w:rPr>
+      </w:pPr>
+      <w:proofErr w:type="spellStart"/>
+      <w:proofErr w:type="gramStart"/>
+      <w:r>
+        <w:rPr>
+          <w:sz w:val="28"/>
+          <w:szCs w:val="28"/>
+          <w:lang w:val="en-GB"/>
+        </w:rPr>
+        <w:t>loadcart</w:t>
+      </w:r>
+      <w:proofErr w:type="spellEnd"/>
+      <w:r>
+        <w:rPr>
+          <w:sz w:val="28"/>
+          <w:szCs w:val="28"/>
+          <w:lang w:val="en-GB"/>
+        </w:rPr>
+        <w:t>(</w:t>
+      </w:r>
+      <w:proofErr w:type="gramEnd"/>
+      <w:r>
+        <w:rPr>
+          <w:sz w:val="28"/>
+          <w:szCs w:val="28"/>
+          <w:lang w:val="en-GB"/>
+        </w:rPr>
+        <w:t>)</w:t>
+      </w:r>
+    </w:p>
+    <w:p>
+      <w:pPr>
+        <w:pStyle w:val="NoSpacing"/>
+        <w:rPr>
+          <w:sz w:val="28"/>
+          <w:szCs w:val="28"/>
+          <w:lang w:val="en-GB"/>
+        </w:rPr>
+      </w:pPr>
+      <w:r>
+        <w:rPr>
+          <w:sz w:val="28"/>
+          <w:szCs w:val="28"/>
+          <w:lang w:val="en-GB"/>
+        </w:rPr>
+        <w:t>Product</w:t>
+      </w:r>
+    </w:p>
+    <w:p>
+      <w:pPr>
+        <w:pStyle w:val="NoSpacing"/>
+        <w:rPr>
+          <w:sz w:val="28"/>
+          <w:szCs w:val="28"/>
+          <w:lang w:val="en-GB"/>
+        </w:rPr>
+      </w:pPr>
+      <w:r>
+        <w:rPr>
+          <w:sz w:val="28"/>
+          <w:szCs w:val="28"/>
+          <w:lang w:val="en-GB"/>
+        </w:rPr>
+        <w:t>c</w:t>
+      </w:r>
+      <w:r>
+        <w:rPr>
+          <w:sz w:val="28"/>
+          <w:szCs w:val="28"/>
+          <w:lang w:val="en-GB"/>
+        </w:rPr>
+        <w:t>onstructor (data)</w:t>
+      </w:r>
+    </w:p>
+    <w:p>
+      <w:pPr>
+        <w:pStyle w:val="NoSpacing"/>
+        <w:rPr>
+          <w:sz w:val="28"/>
+          <w:szCs w:val="28"/>
+          <w:lang w:val="en-GB"/>
+        </w:rPr>
+      </w:pPr>
+      <w:r>
+        <w:rPr>
+          <w:sz w:val="28"/>
+          <w:szCs w:val="28"/>
+          <w:lang w:val="en-GB"/>
+        </w:rPr>
+        <w:t>App</w:t>
+      </w:r>
+    </w:p>
+    <w:p>
+      <w:pPr>
+        <w:pStyle w:val="NoSpacing"/>
+        <w:rPr>
+          <w:sz w:val="28"/>
+          <w:szCs w:val="28"/>
+          <w:lang w:val="en-GB"/>
+        </w:rPr>
+      </w:pPr>
+      <w:proofErr w:type="gramStart"/>
+      <w:r>
+        <w:rPr>
+          <w:sz w:val="28"/>
+          <w:szCs w:val="28"/>
+          <w:lang w:val="en-GB"/>
+        </w:rPr>
+        <w:t>constructor(</w:t>
+      </w:r>
+      <w:proofErr w:type="gramEnd"/>
+      <w:r>
+        <w:rPr>
+          <w:sz w:val="28"/>
+          <w:szCs w:val="28"/>
+          <w:lang w:val="en-GB"/>
+        </w:rPr>
+        <w:t>)</w:t>
+      </w:r>
+    </w:p>
+    <w:p>
+      <w:pPr>
+        <w:pStyle w:val="NoSpacing"/>
+        <w:rPr>
+          <w:sz w:val="28"/>
+          <w:szCs w:val="28"/>
+          <w:lang w:val="en-GB"/>
+        </w:rPr>
+      </w:pPr>
+      <w:proofErr w:type="spellStart"/>
+      <w:proofErr w:type="gramStart"/>
+      <w:r>
+        <w:rPr>
+          <w:sz w:val="28"/>
+          <w:szCs w:val="28"/>
+          <w:lang w:val="en-GB"/>
+        </w:rPr>
+        <w:t>listProducts</w:t>
+      </w:r>
+      <w:proofErr w:type="spellEnd"/>
+      <w:r>
+        <w:rPr>
+          <w:sz w:val="28"/>
+          <w:szCs w:val="28"/>
+          <w:lang w:val="en-GB"/>
+        </w:rPr>
+        <w:t>(</w:t>
+      </w:r>
+      <w:proofErr w:type="spellStart"/>
+      <w:proofErr w:type="gramEnd"/>
+      <w:r>
+        <w:rPr>
+          <w:sz w:val="28"/>
+          <w:szCs w:val="28"/>
+          <w:lang w:val="en-GB"/>
+        </w:rPr>
+        <w:t>categoryName</w:t>
+      </w:r>
+      <w:proofErr w:type="spellEnd"/>
+      <w:r>
+        <w:rPr>
+          <w:sz w:val="28"/>
+          <w:szCs w:val="28"/>
+          <w:lang w:val="en-GB"/>
+        </w:rPr>
+        <w:t>, person)</w:t>
+      </w:r>
+    </w:p>
+    <w:p>
+      <w:pPr>
+        <w:pStyle w:val="NoSpacing"/>
+        <w:rPr>
+          <w:sz w:val="28"/>
+          <w:szCs w:val="28"/>
+          <w:lang w:val="en-GB"/>
+        </w:rPr>
+      </w:pPr>
+      <w:r>
+        <w:rPr>
+          <w:sz w:val="28"/>
+          <w:szCs w:val="28"/>
+          <w:lang w:val="en-GB"/>
+        </w:rPr>
+        <w:t xml:space="preserve">  </w:t>
+      </w:r>
+      <w:proofErr w:type="spellStart"/>
+      <w:proofErr w:type="gramStart"/>
+      <w:r>
+        <w:rPr>
+          <w:sz w:val="28"/>
+          <w:szCs w:val="28"/>
+          <w:lang w:val="en-GB"/>
+        </w:rPr>
+        <w:t>addUser</w:t>
+      </w:r>
+      <w:proofErr w:type="spellEnd"/>
+      <w:r>
+        <w:rPr>
+          <w:sz w:val="28"/>
+          <w:szCs w:val="28"/>
+          <w:lang w:val="en-GB"/>
+        </w:rPr>
+        <w:t>(</w:t>
+      </w:r>
+      <w:proofErr w:type="gramEnd"/>
+      <w:r>
+        <w:rPr>
+          <w:sz w:val="28"/>
+          <w:szCs w:val="28"/>
+          <w:lang w:val="en-GB"/>
+        </w:rPr>
+        <w:t>name, age)</w:t>
+      </w:r>
+    </w:p>
+    <w:p>
+      <w:pPr>
+        <w:pStyle w:val="NoSpacing"/>
+        <w:rPr>
+          <w:sz w:val="28"/>
+          <w:szCs w:val="28"/>
+          <w:lang w:val="en-GB"/>
+        </w:rPr>
+      </w:pPr>
+      <w:proofErr w:type="spellStart"/>
+      <w:proofErr w:type="gramStart"/>
+      <w:r>
+        <w:rPr>
+          <w:sz w:val="28"/>
+          <w:szCs w:val="28"/>
+          <w:lang w:val="en-GB"/>
+        </w:rPr>
+        <w:t>displayProductBasicDetails</w:t>
+      </w:r>
+      <w:proofErr w:type="spellEnd"/>
+      <w:r>
+        <w:rPr>
+          <w:sz w:val="28"/>
+          <w:szCs w:val="28"/>
+          <w:lang w:val="en-GB"/>
+        </w:rPr>
+        <w:t>(</w:t>
+      </w:r>
+      <w:proofErr w:type="spellStart"/>
+      <w:proofErr w:type="gramEnd"/>
+      <w:r>
+        <w:rPr>
+          <w:sz w:val="28"/>
+          <w:szCs w:val="28"/>
+          <w:lang w:val="en-GB"/>
+        </w:rPr>
+        <w:t>ursprunglandnamn</w:t>
+      </w:r>
+      <w:proofErr w:type="spellEnd"/>
+      <w:r>
+        <w:rPr>
+          <w:sz w:val="28"/>
+          <w:szCs w:val="28"/>
+          <w:lang w:val="en-GB"/>
+        </w:rPr>
+        <w:t xml:space="preserve">, </w:t>
+      </w:r>
+      <w:proofErr w:type="spellStart"/>
+      <w:r>
+        <w:rPr>
+          <w:sz w:val="28"/>
+          <w:szCs w:val="28"/>
+          <w:lang w:val="en-GB"/>
+        </w:rPr>
+        <w:t>volymiml</w:t>
+      </w:r>
+      <w:proofErr w:type="spellEnd"/>
+      <w:r>
+        <w:rPr>
+          <w:sz w:val="28"/>
+          <w:szCs w:val="28"/>
+          <w:lang w:val="en-GB"/>
+        </w:rPr>
+        <w:t xml:space="preserve">, </w:t>
+      </w:r>
+      <w:proofErr w:type="spellStart"/>
+      <w:r>
+        <w:rPr>
+          <w:sz w:val="28"/>
+          <w:szCs w:val="28"/>
+          <w:lang w:val="en-GB"/>
+        </w:rPr>
+        <w:t>alkoholhalt</w:t>
+      </w:r>
+      <w:proofErr w:type="spellEnd"/>
+      <w:r>
+        <w:rPr>
+          <w:sz w:val="28"/>
+          <w:szCs w:val="28"/>
+          <w:lang w:val="en-GB"/>
+        </w:rPr>
+        <w:t xml:space="preserve">, </w:t>
+      </w:r>
+      <w:proofErr w:type="spellStart"/>
+      <w:r>
+        <w:rPr>
+          <w:sz w:val="28"/>
+          <w:szCs w:val="28"/>
+          <w:lang w:val="en-GB"/>
+        </w:rPr>
+        <w:t>prisinklmoms</w:t>
+      </w:r>
+      <w:proofErr w:type="spellEnd"/>
+      <w:r>
+        <w:rPr>
+          <w:sz w:val="28"/>
+          <w:szCs w:val="28"/>
+          <w:lang w:val="en-GB"/>
+        </w:rPr>
+        <w:t>)</w:t>
+      </w:r>
+    </w:p>
+    <w:p>
+      <w:pPr>
+        <w:pStyle w:val="NoSpacing"/>
+        <w:rPr>
+          <w:sz w:val="28"/>
+          <w:szCs w:val="28"/>
+          <w:lang w:val="en-GB"/>
+        </w:rPr>
+      </w:pPr>
+    </w:p>
+    <w:p>
+      <w:pPr>
+        <w:pStyle w:val="NoSpacing"/>
+        <w:rPr>
+          <w:sz w:val="28"/>
+          <w:szCs w:val="28"/>
+          <w:lang w:val="en-GB"/>
+        </w:rPr>
+      </w:pPr>
+      <w:r>
+        <w:rPr>
+          <w:sz w:val="28"/>
+          <w:szCs w:val="28"/>
+          <w:lang w:val="en-GB"/>
+        </w:rPr>
+        <w:t>Category</w:t>
+      </w:r>
+    </w:p>
+    <w:p>
+      <w:pPr>
+        <w:pStyle w:val="NoSpacing"/>
+        <w:rPr>
+          <w:sz w:val="28"/>
+          <w:szCs w:val="28"/>
+          <w:lang w:val="en-GB"/>
+        </w:rPr>
+      </w:pPr>
+      <w:proofErr w:type="gramStart"/>
+      <w:r>
+        <w:rPr>
+          <w:sz w:val="28"/>
+          <w:szCs w:val="28"/>
+          <w:lang w:val="en-GB"/>
+        </w:rPr>
+        <w:t>constructor(</w:t>
+      </w:r>
+      <w:proofErr w:type="gramEnd"/>
+      <w:r>
+        <w:rPr>
+          <w:sz w:val="28"/>
+          <w:szCs w:val="28"/>
+          <w:lang w:val="en-GB"/>
+        </w:rPr>
+        <w:t xml:space="preserve">name, </w:t>
+      </w:r>
+      <w:proofErr w:type="spellStart"/>
+      <w:r>
+        <w:rPr>
+          <w:sz w:val="28"/>
+          <w:szCs w:val="28"/>
+          <w:lang w:val="en-GB"/>
+        </w:rPr>
+        <w:t>allProducts</w:t>
+      </w:r>
+      <w:proofErr w:type="spellEnd"/>
+      <w:r>
+        <w:rPr>
+          <w:sz w:val="28"/>
+          <w:szCs w:val="28"/>
+          <w:lang w:val="en-GB"/>
+        </w:rPr>
+        <w:t>)</w:t>
+      </w:r>
+    </w:p>
+    <w:p>
+      <w:pPr>
+        <w:pStyle w:val="NoSpacing"/>
+        <w:rPr>
+          <w:sz w:val="28"/>
+          <w:szCs w:val="28"/>
+          <w:lang w:val="en-GB"/>
+        </w:rPr>
+      </w:pPr>
+    </w:p>
+    <w:p>
+      <w:pPr>
+        <w:pStyle w:val="NoSpacing"/>
+        <w:rPr>
+          <w:sz w:val="28"/>
+          <w:szCs w:val="28"/>
+          <w:lang w:val="en-GB"/>
+        </w:rPr>
+      </w:pPr>
+      <w:r>
+        <w:rPr>
+          <w:sz w:val="28"/>
+          <w:szCs w:val="28"/>
+          <w:lang w:val="en-GB"/>
+        </w:rPr>
+        <w:t>Search</w:t>
+      </w:r>
+    </w:p>
+    <w:p>
+      <w:pPr>
+        <w:pStyle w:val="NoSpacing"/>
+        <w:rPr>
+          <w:sz w:val="28"/>
+          <w:szCs w:val="28"/>
+          <w:lang w:val="en-GB"/>
+        </w:rPr>
+      </w:pPr>
+      <w:proofErr w:type="gramStart"/>
+      <w:r>
+        <w:rPr>
+          <w:sz w:val="28"/>
+          <w:szCs w:val="28"/>
+          <w:lang w:val="en-GB"/>
+        </w:rPr>
+        <w:t>constructor(</w:t>
+      </w:r>
+      <w:proofErr w:type="spellStart"/>
+      <w:proofErr w:type="gramEnd"/>
+      <w:r>
+        <w:rPr>
+          <w:sz w:val="28"/>
+          <w:szCs w:val="28"/>
+          <w:lang w:val="en-GB"/>
+        </w:rPr>
+        <w:t>searchText</w:t>
+      </w:r>
+      <w:proofErr w:type="spellEnd"/>
+      <w:r>
+        <w:rPr>
+          <w:sz w:val="28"/>
+          <w:szCs w:val="28"/>
+          <w:lang w:val="en-GB"/>
+        </w:rPr>
+        <w:t xml:space="preserve">, </w:t>
+      </w:r>
+      <w:proofErr w:type="spellStart"/>
+      <w:r>
+        <w:rPr>
+          <w:sz w:val="28"/>
+          <w:szCs w:val="28"/>
+          <w:lang w:val="en-GB"/>
+        </w:rPr>
+        <w:t>searchFilter</w:t>
+      </w:r>
+      <w:proofErr w:type="spellEnd"/>
+      <w:r>
+        <w:rPr>
+          <w:sz w:val="28"/>
+          <w:szCs w:val="28"/>
+          <w:lang w:val="en-GB"/>
+        </w:rPr>
+        <w:t>)</w:t>
+      </w:r>
+    </w:p>
+    <w:p>
+      <w:pPr>
+        <w:pStyle w:val="NoSpacing"/>
+        <w:rPr>
+          <w:sz w:val="28"/>
+          <w:szCs w:val="28"/>
+          <w:lang w:val="en-GB"/>
+        </w:rPr>
+      </w:pPr>
+    </w:p>
+    <w:p>
+      <w:pPr>
+        <w:pStyle w:val="NoSpacing"/>
+        <w:rPr>
+          <w:sz w:val="28"/>
+          <w:szCs w:val="28"/>
+          <w:lang w:val="en-GB"/>
+        </w:rPr>
+      </w:pPr>
+      <w:r>
+        <w:rPr>
+          <w:sz w:val="28"/>
+          <w:szCs w:val="28"/>
+          <w:lang w:val="en-GB"/>
+        </w:rPr>
+        <w:t>Card</w:t>
+      </w:r>
+    </w:p>
+    <w:p>
+      <w:pPr>
+        <w:pStyle w:val="NoSpacing"/>
+        <w:rPr>
+          <w:sz w:val="28"/>
+          <w:szCs w:val="28"/>
+          <w:lang w:val="en-GB"/>
+        </w:rPr>
+      </w:pPr>
+      <w:proofErr w:type="gramStart"/>
+      <w:r>
+        <w:rPr>
+          <w:sz w:val="28"/>
+          <w:szCs w:val="28"/>
+          <w:lang w:val="en-GB"/>
+        </w:rPr>
+        <w:t>constructor(</w:t>
+      </w:r>
+      <w:proofErr w:type="spellStart"/>
+      <w:proofErr w:type="gramEnd"/>
+      <w:r>
+        <w:rPr>
+          <w:sz w:val="28"/>
+          <w:szCs w:val="28"/>
+          <w:lang w:val="en-GB"/>
+        </w:rPr>
+        <w:t>first_name</w:t>
+      </w:r>
+      <w:proofErr w:type="spellEnd"/>
+      <w:r>
+        <w:rPr>
+          <w:sz w:val="28"/>
+          <w:szCs w:val="28"/>
+          <w:lang w:val="en-GB"/>
+        </w:rPr>
+        <w:t xml:space="preserve">, </w:t>
+      </w:r>
+      <w:proofErr w:type="spellStart"/>
+      <w:r>
+        <w:rPr>
+          <w:sz w:val="28"/>
+          <w:szCs w:val="28"/>
+          <w:lang w:val="en-GB"/>
+        </w:rPr>
+        <w:t>last_name</w:t>
+      </w:r>
+      <w:proofErr w:type="spellEnd"/>
+      <w:r>
+        <w:rPr>
+          <w:sz w:val="28"/>
+          <w:szCs w:val="28"/>
+          <w:lang w:val="en-GB"/>
+        </w:rPr>
+        <w:t xml:space="preserve">, </w:t>
+      </w:r>
+      <w:proofErr w:type="spellStart"/>
+      <w:r>
+        <w:rPr>
+          <w:sz w:val="28"/>
+          <w:szCs w:val="28"/>
+          <w:lang w:val="en-GB"/>
+        </w:rPr>
+        <w:t>cardnr</w:t>
+      </w:r>
+      <w:proofErr w:type="spellEnd"/>
+      <w:r>
+        <w:rPr>
+          <w:sz w:val="28"/>
+          <w:szCs w:val="28"/>
+          <w:lang w:val="en-GB"/>
+        </w:rPr>
+        <w:t xml:space="preserve">, </w:t>
+      </w:r>
+      <w:proofErr w:type="spellStart"/>
+      <w:r>
+        <w:rPr>
+          <w:sz w:val="28"/>
+          <w:szCs w:val="28"/>
+          <w:lang w:val="en-GB"/>
+        </w:rPr>
+        <w:t>verification_value</w:t>
+      </w:r>
+      <w:proofErr w:type="spellEnd"/>
+      <w:r>
+        <w:rPr>
+          <w:sz w:val="28"/>
+          <w:szCs w:val="28"/>
+          <w:lang w:val="en-GB"/>
+        </w:rPr>
+        <w:t>)</w:t>
+      </w:r>
+    </w:p>
+    <w:p>
+      <w:pPr>
+        <w:pStyle w:val="NoSpacing"/>
+        <w:rPr>
+          <w:sz w:val="28"/>
+          <w:szCs w:val="28"/>
+          <w:lang w:val="en-GB"/>
+        </w:rPr>
+      </w:pPr>
+      <w:proofErr w:type="spellStart"/>
+      <w:r>
+        <w:rPr>
+          <w:sz w:val="28"/>
+          <w:szCs w:val="28"/>
+          <w:lang w:val="en-GB"/>
+        </w:rPr>
+        <w:t>OrderStatus</w:t>
+      </w:r>
+      <w:proofErr w:type="spellEnd"/>
+    </w:p>
+    <w:p>
+      <w:pPr>
+        <w:pStyle w:val="NoSpacing"/>
+        <w:rPr>
+          <w:sz w:val="28"/>
+          <w:szCs w:val="28"/>
+          <w:lang w:val="en-GB"/>
+        </w:rPr>
+      </w:pPr>
+      <w:proofErr w:type="gramStart"/>
+      <w:r>
+        <w:rPr>
+          <w:sz w:val="28"/>
+          <w:szCs w:val="28"/>
+          <w:lang w:val="en-GB"/>
+        </w:rPr>
+        <w:t>constructor(</w:t>
+      </w:r>
+      <w:proofErr w:type="gramEnd"/>
+      <w:r>
+        <w:rPr>
+          <w:sz w:val="28"/>
+          <w:szCs w:val="28"/>
+          <w:lang w:val="en-GB"/>
+        </w:rPr>
+        <w:t>)</w:t>
+      </w:r>
+    </w:p>
+    <w:p>
+      <w:pPr>
+        <w:pStyle w:val="NoSpacing"/>
+        <w:rPr>
+          <w:sz w:val="28"/>
+          <w:szCs w:val="28"/>
+          <w:lang w:val="en-GB"/>
+        </w:rPr>
+      </w:pPr>
+      <w:proofErr w:type="spellStart"/>
+      <w:proofErr w:type="gramStart"/>
+      <w:r>
+        <w:rPr>
+          <w:sz w:val="28"/>
+          <w:szCs w:val="28"/>
+          <w:lang w:val="en-GB"/>
+        </w:rPr>
+        <w:lastRenderedPageBreak/>
+        <w:t>orderList</w:t>
+      </w:r>
+      <w:proofErr w:type="spellEnd"/>
+      <w:r>
+        <w:rPr>
+          <w:sz w:val="28"/>
+          <w:szCs w:val="28"/>
+          <w:lang w:val="en-GB"/>
+        </w:rPr>
+        <w:t>(</w:t>
+      </w:r>
+      <w:proofErr w:type="gramEnd"/>
+      <w:r>
+        <w:rPr>
+          <w:sz w:val="28"/>
+          <w:szCs w:val="28"/>
+          <w:lang w:val="en-GB"/>
+        </w:rPr>
+        <w:t>)</w:t>
+      </w:r>
+    </w:p>
+    <w:p>
+      <w:pPr>
+        <w:pStyle w:val="NoSpacing"/>
+        <w:rPr>
+          <w:sz w:val="28"/>
+          <w:szCs w:val="28"/>
+          <w:lang w:val="en-GB"/>
+        </w:rPr>
+      </w:pPr>
+      <w:proofErr w:type="spellStart"/>
+      <w:proofErr w:type="gramStart"/>
+      <w:r>
+        <w:rPr>
+          <w:sz w:val="28"/>
+          <w:szCs w:val="28"/>
+          <w:lang w:val="en-GB"/>
+        </w:rPr>
+        <w:t>mostBoughtItems</w:t>
+      </w:r>
+      <w:proofErr w:type="spellEnd"/>
+      <w:r>
+        <w:rPr>
+          <w:sz w:val="28"/>
+          <w:szCs w:val="28"/>
+          <w:lang w:val="en-GB"/>
+        </w:rPr>
+        <w:t>(</w:t>
+      </w:r>
+      <w:proofErr w:type="gramEnd"/>
+      <w:r>
+        <w:rPr>
+          <w:sz w:val="28"/>
+          <w:szCs w:val="28"/>
+          <w:lang w:val="en-GB"/>
+        </w:rPr>
+        <w:t>)</w:t>
+      </w:r>
+    </w:p>
+    <w:p>
+      <w:pPr>
+        <w:pStyle w:val="NoSpacing"/>
+        <w:rPr>
+          <w:sz w:val="28"/>
+          <w:szCs w:val="28"/>
+          <w:lang w:val="en-GB"/>
+        </w:rPr>
+      </w:pPr>
+      <w:r>
+        <w:rPr>
+          <w:sz w:val="28"/>
+          <w:szCs w:val="28"/>
+          <w:lang w:val="en-GB"/>
+        </w:rPr>
+        <w:t>Not Registered</w:t>
+      </w:r>
+    </w:p>
+    <w:p>
+      <w:pPr>
+        <w:pStyle w:val="NoSpacing"/>
+        <w:rPr>
+          <w:sz w:val="28"/>
+          <w:szCs w:val="28"/>
+          <w:lang w:val="en-GB"/>
+        </w:rPr>
+      </w:pPr>
+      <w:r>
+        <w:rPr>
+          <w:sz w:val="28"/>
+          <w:szCs w:val="28"/>
+          <w:lang w:val="en-GB"/>
+        </w:rPr>
+        <w:t>constructor(</w:t>
+      </w:r>
+      <w:proofErr w:type="spellStart"/>
+      <w:r>
+        <w:rPr>
+          <w:sz w:val="28"/>
+          <w:szCs w:val="28"/>
+          <w:lang w:val="en-GB"/>
+        </w:rPr>
+        <w:t>adress</w:t>
+      </w:r>
+      <w:proofErr w:type="spellEnd"/>
+      <w:r>
+        <w:rPr>
+          <w:sz w:val="28"/>
+          <w:szCs w:val="28"/>
+          <w:lang w:val="en-GB"/>
+        </w:rPr>
+        <w:t>)</w:t>
+      </w:r>
+    </w:p>
+    <w:p>
+      <w:pPr>
+        <w:pStyle w:val="NoSpacing"/>
+        <w:rPr>
+          <w:sz w:val="28"/>
+          <w:szCs w:val="28"/>
+          <w:u w:val="single"/>
+          <w:lang w:val="en-GB"/>
+        </w:rPr>
+      </w:pPr>
+    </w:p>
+    <w:p>
+      <w:pPr>
+        <w:pStyle w:val="NoSpacing"/>
         <w:rPr>
           <w:b/>
-          <w:lang w:val="en-GB"/>
-        </w:rPr>
-        <w:t>Classes and Methods</w:t>
-      </w:r>
-    </w:p>
-    <w:p>
-      <w:pPr>
+          <w:color w:val="4472C4" w:themeColor="accent1"/>
+          <w:sz w:val="28"/>
+          <w:szCs w:val="28"/>
+          <w:u w:val="single"/>
+          <w:lang w:val="en-GB"/>
+        </w:rPr>
+      </w:pPr>
+      <w:r>
         <w:rPr>
           <w:b/>
-          <w:lang w:val="en-GB"/>
-        </w:rPr>
-      </w:pPr>
-    </w:p>
-    <w:p>
-      <w:pPr>
-        <w:pStyle w:val="ListParagraph"/>
+          <w:color w:val="4472C4" w:themeColor="accent1"/>
+          <w:sz w:val="28"/>
+          <w:szCs w:val="28"/>
+          <w:u w:val="single"/>
+          <w:lang w:val="en-GB"/>
+        </w:rPr>
+        <w:t>Feature Files</w:t>
+      </w:r>
+      <w:r>
+        <w:rPr>
+          <w:b/>
+          <w:color w:val="4472C4" w:themeColor="accent1"/>
+          <w:sz w:val="28"/>
+          <w:szCs w:val="28"/>
+          <w:u w:val="single"/>
+          <w:lang w:val="en-GB"/>
+        </w:rPr>
+        <w:t>(Scenarios)</w:t>
+      </w:r>
+    </w:p>
+    <w:p>
+      <w:pPr>
+        <w:pStyle w:val="NoSpacing"/>
+        <w:rPr>
+          <w:sz w:val="28"/>
+          <w:szCs w:val="28"/>
+          <w:u w:val="single"/>
+          <w:lang w:val="en-GB"/>
+        </w:rPr>
+      </w:pPr>
+    </w:p>
+    <w:p>
+      <w:pPr>
+        <w:pStyle w:val="NoSpacing"/>
         <w:numPr>
           <w:ilvl w:val="0"/>
-          <w:numId w:val="1"/>
+          <w:numId w:val="13"/>
         </w:numPr>
         <w:rPr>
-          <w:lang w:val="en-GB"/>
-        </w:rPr>
-      </w:pPr>
-      <w:r>
-        <w:rPr>
-          <w:lang w:val="en-GB"/>
-        </w:rPr>
-        <w:t>Person</w:t>
-      </w:r>
-    </w:p>
-    <w:p>
-      <w:pPr>
-        <w:pStyle w:val="ListParagraph"/>
+          <w:sz w:val="28"/>
+          <w:szCs w:val="28"/>
+          <w:lang w:val="en-GB"/>
+        </w:rPr>
+      </w:pPr>
+      <w:r>
+        <w:rPr>
+          <w:sz w:val="28"/>
+          <w:szCs w:val="28"/>
+          <w:lang w:val="en-GB"/>
+        </w:rPr>
+        <w:t xml:space="preserve">Add to </w:t>
+      </w:r>
+      <w:proofErr w:type="spellStart"/>
+      <w:r>
+        <w:rPr>
+          <w:sz w:val="28"/>
+          <w:szCs w:val="28"/>
+          <w:lang w:val="en-GB"/>
+        </w:rPr>
+        <w:t>shoppingcart</w:t>
+      </w:r>
+      <w:proofErr w:type="spellEnd"/>
+    </w:p>
+    <w:p>
+      <w:pPr>
+        <w:pStyle w:val="NoSpacing"/>
         <w:numPr>
           <w:ilvl w:val="0"/>
-          <w:numId w:val="2"/>
+          <w:numId w:val="13"/>
         </w:numPr>
         <w:rPr>
-          <w:lang w:val="en-GB"/>
-        </w:rPr>
-      </w:pPr>
-      <w:r>
-        <w:rPr>
-          <w:lang w:val="en-GB"/>
-        </w:rPr>
-        <w:t>constructor (</w:t>
-      </w:r>
-      <w:proofErr w:type="spellStart"/>
-      <w:proofErr w:type="gramStart"/>
-      <w:r>
-        <w:rPr>
-          <w:lang w:val="en-GB"/>
-        </w:rPr>
-        <w:t>fullName,dateOfBirth</w:t>
-      </w:r>
-      <w:proofErr w:type="gramEnd"/>
-      <w:r>
-        <w:rPr>
-          <w:lang w:val="en-GB"/>
-        </w:rPr>
-        <w:t>,addressStreet,addressZipCode</w:t>
-      </w:r>
-      <w:proofErr w:type="spellEnd"/>
-      <w:r>
-        <w:rPr>
-          <w:lang w:val="en-GB"/>
-        </w:rPr>
-        <w:t xml:space="preserve">, </w:t>
-      </w:r>
-      <w:proofErr w:type="spellStart"/>
-      <w:r>
-        <w:rPr>
-          <w:lang w:val="en-GB"/>
-        </w:rPr>
-        <w:t>addressCity</w:t>
-      </w:r>
-      <w:proofErr w:type="spellEnd"/>
-      <w:r>
-        <w:rPr>
-          <w:lang w:val="en-GB"/>
-        </w:rPr>
-        <w:t>)</w:t>
-      </w:r>
-    </w:p>
-    <w:p>
-      <w:pPr>
-        <w:pStyle w:val="ListParagraph"/>
+          <w:sz w:val="28"/>
+          <w:szCs w:val="28"/>
+          <w:lang w:val="en-GB"/>
+        </w:rPr>
+      </w:pPr>
+      <w:r>
+        <w:rPr>
+          <w:sz w:val="28"/>
+          <w:szCs w:val="28"/>
+          <w:lang w:val="en-GB"/>
+        </w:rPr>
+        <w:t>Change quantity</w:t>
+      </w:r>
+    </w:p>
+    <w:p>
+      <w:pPr>
+        <w:pStyle w:val="NoSpacing"/>
         <w:numPr>
           <w:ilvl w:val="0"/>
-          <w:numId w:val="1"/>
+          <w:numId w:val="13"/>
         </w:numPr>
         <w:rPr>
-          <w:lang w:val="en-GB"/>
-        </w:rPr>
-      </w:pPr>
-      <w:proofErr w:type="spellStart"/>
-      <w:r>
-        <w:rPr>
-          <w:lang w:val="en-GB"/>
-        </w:rPr>
-        <w:t>Shoppingcart</w:t>
-      </w:r>
-      <w:proofErr w:type="spellEnd"/>
-    </w:p>
-    <w:p>
-      <w:pPr>
-        <w:pStyle w:val="ListParagraph"/>
-        <w:numPr>
-          <w:ilvl w:val="1"/>
-          <w:numId w:val="1"/>
-        </w:numPr>
-        <w:rPr>
-          <w:lang w:val="en-GB"/>
-        </w:rPr>
-      </w:pPr>
-      <w:proofErr w:type="gramStart"/>
-      <w:r>
-        <w:rPr>
-          <w:lang w:val="en-GB"/>
-        </w:rPr>
-        <w:t>constructor(</w:t>
-      </w:r>
-      <w:proofErr w:type="gramEnd"/>
-      <w:r>
-        <w:rPr>
-          <w:lang w:val="en-GB"/>
-        </w:rPr>
-        <w:t>)</w:t>
-      </w:r>
-    </w:p>
-    <w:p>
-      <w:pPr>
-        <w:pStyle w:val="ListParagraph"/>
-        <w:numPr>
-          <w:ilvl w:val="1"/>
-          <w:numId w:val="1"/>
-        </w:numPr>
-        <w:rPr>
-          <w:lang w:val="en-GB"/>
-        </w:rPr>
-      </w:pPr>
-      <w:proofErr w:type="gramStart"/>
-      <w:r>
-        <w:rPr>
-          <w:lang w:val="en-GB"/>
-        </w:rPr>
-        <w:t>add(</w:t>
-      </w:r>
-      <w:proofErr w:type="gramEnd"/>
-      <w:r>
-        <w:rPr>
-          <w:lang w:val="en-GB"/>
-        </w:rPr>
-        <w:t>product, quantity)</w:t>
-      </w:r>
-    </w:p>
-    <w:p>
-      <w:pPr>
-        <w:pStyle w:val="ListParagraph"/>
-        <w:numPr>
-          <w:ilvl w:val="1"/>
-          <w:numId w:val="1"/>
-        </w:numPr>
-        <w:rPr>
-          <w:lang w:val="en-GB"/>
-        </w:rPr>
-      </w:pPr>
-      <w:r>
-        <w:rPr>
-          <w:lang w:val="en-GB"/>
-        </w:rPr>
-        <w:t xml:space="preserve"> </w:t>
-      </w:r>
-      <w:proofErr w:type="spellStart"/>
-      <w:r>
-        <w:rPr>
-          <w:lang w:val="en-GB"/>
-        </w:rPr>
-        <w:t>findProductInCart</w:t>
-      </w:r>
-      <w:proofErr w:type="spellEnd"/>
-      <w:r>
-        <w:rPr>
-          <w:lang w:val="en-GB"/>
-        </w:rPr>
-        <w:t>(product)</w:t>
-      </w:r>
-    </w:p>
-    <w:p>
-      <w:pPr>
-        <w:pStyle w:val="ListParagraph"/>
-        <w:numPr>
-          <w:ilvl w:val="1"/>
-          <w:numId w:val="1"/>
-        </w:numPr>
-        <w:rPr>
-          <w:lang w:val="en-GB"/>
-        </w:rPr>
-      </w:pPr>
-      <w:r>
-        <w:rPr>
-          <w:lang w:val="en-GB"/>
-        </w:rPr>
-        <w:t xml:space="preserve"> </w:t>
-      </w:r>
-      <w:proofErr w:type="spellStart"/>
-      <w:proofErr w:type="gramStart"/>
-      <w:r>
-        <w:rPr>
-          <w:lang w:val="en-GB"/>
-        </w:rPr>
-        <w:t>changeQuantity</w:t>
-      </w:r>
-      <w:proofErr w:type="spellEnd"/>
-      <w:r>
-        <w:rPr>
-          <w:lang w:val="en-GB"/>
-        </w:rPr>
-        <w:t>(</w:t>
-      </w:r>
-      <w:proofErr w:type="gramEnd"/>
-      <w:r>
-        <w:rPr>
-          <w:lang w:val="en-GB"/>
-        </w:rPr>
-        <w:t xml:space="preserve">product, </w:t>
-      </w:r>
-      <w:proofErr w:type="spellStart"/>
-      <w:r>
-        <w:rPr>
-          <w:lang w:val="en-GB"/>
-        </w:rPr>
-        <w:t>newQuantity</w:t>
-      </w:r>
-      <w:proofErr w:type="spellEnd"/>
-      <w:r>
-        <w:rPr>
-          <w:lang w:val="en-GB"/>
-        </w:rPr>
-        <w:t>)</w:t>
-      </w:r>
-    </w:p>
-    <w:p>
-      <w:pPr>
-        <w:pStyle w:val="ListParagraph"/>
-        <w:numPr>
-          <w:ilvl w:val="1"/>
-          <w:numId w:val="1"/>
-        </w:numPr>
-        <w:rPr>
-          <w:lang w:val="en-GB"/>
-        </w:rPr>
-      </w:pPr>
-      <w:r>
-        <w:rPr>
-          <w:lang w:val="en-GB"/>
-        </w:rPr>
-        <w:t xml:space="preserve"> remove(product)</w:t>
-      </w:r>
-    </w:p>
-    <w:p>
-      <w:pPr>
-        <w:pStyle w:val="ListParagraph"/>
-        <w:numPr>
-          <w:ilvl w:val="1"/>
-          <w:numId w:val="1"/>
-        </w:numPr>
-        <w:rPr>
-          <w:lang w:val="en-GB"/>
-        </w:rPr>
-      </w:pPr>
-      <w:proofErr w:type="spellStart"/>
-      <w:proofErr w:type="gramStart"/>
-      <w:r>
-        <w:rPr>
-          <w:lang w:val="en-GB"/>
-        </w:rPr>
-        <w:t>getCartItems</w:t>
-      </w:r>
-      <w:proofErr w:type="spellEnd"/>
-      <w:r>
-        <w:rPr>
-          <w:lang w:val="en-GB"/>
-        </w:rPr>
-        <w:t>(</w:t>
-      </w:r>
-      <w:proofErr w:type="gramEnd"/>
-      <w:r>
-        <w:rPr>
-          <w:lang w:val="en-GB"/>
-        </w:rPr>
-        <w:t>)</w:t>
-      </w:r>
-    </w:p>
-    <w:p>
-      <w:pPr>
-        <w:pStyle w:val="ListParagraph"/>
-        <w:numPr>
-          <w:ilvl w:val="1"/>
-          <w:numId w:val="1"/>
-        </w:numPr>
-        <w:rPr>
-          <w:lang w:val="en-GB"/>
-        </w:rPr>
-      </w:pPr>
-      <w:r>
-        <w:rPr>
-          <w:lang w:val="en-GB"/>
-        </w:rPr>
-        <w:t xml:space="preserve"> </w:t>
-      </w:r>
-      <w:proofErr w:type="spellStart"/>
-      <w:proofErr w:type="gramStart"/>
-      <w:r>
-        <w:rPr>
-          <w:lang w:val="en-GB"/>
-        </w:rPr>
-        <w:t>removeAllItems</w:t>
-      </w:r>
-      <w:proofErr w:type="spellEnd"/>
-      <w:r>
-        <w:rPr>
-          <w:lang w:val="en-GB"/>
-        </w:rPr>
-        <w:t>(</w:t>
-      </w:r>
-      <w:proofErr w:type="gramEnd"/>
-      <w:r>
-        <w:rPr>
-          <w:lang w:val="en-GB"/>
-        </w:rPr>
-        <w:t>)</w:t>
-      </w:r>
-    </w:p>
-    <w:p>
-      <w:pPr>
-        <w:pStyle w:val="ListParagraph"/>
-        <w:numPr>
-          <w:ilvl w:val="1"/>
-          <w:numId w:val="1"/>
-        </w:numPr>
-        <w:rPr>
-          <w:lang w:val="en-GB"/>
-        </w:rPr>
-      </w:pPr>
-      <w:proofErr w:type="gramStart"/>
-      <w:r>
-        <w:rPr>
-          <w:lang w:val="en-GB"/>
-        </w:rPr>
-        <w:t>sum(</w:t>
-      </w:r>
-      <w:proofErr w:type="gramEnd"/>
-      <w:r>
-        <w:rPr>
-          <w:lang w:val="en-GB"/>
-        </w:rPr>
-        <w:t>)</w:t>
-      </w:r>
-    </w:p>
-    <w:p>
-      <w:pPr>
-        <w:pStyle w:val="ListParagraph"/>
-        <w:numPr>
-          <w:ilvl w:val="1"/>
-          <w:numId w:val="1"/>
-        </w:numPr>
-        <w:rPr>
-          <w:lang w:val="en-GB"/>
-        </w:rPr>
-      </w:pPr>
-      <w:proofErr w:type="gramStart"/>
-      <w:r>
-        <w:rPr>
-          <w:lang w:val="en-GB"/>
-        </w:rPr>
-        <w:t>payment(</w:t>
-      </w:r>
-      <w:proofErr w:type="gramEnd"/>
-      <w:r>
-        <w:rPr>
-          <w:lang w:val="en-GB"/>
-        </w:rPr>
-        <w:t>)</w:t>
-      </w:r>
-    </w:p>
-    <w:p>
-      <w:pPr>
-        <w:pStyle w:val="ListParagraph"/>
-        <w:numPr>
-          <w:ilvl w:val="1"/>
-          <w:numId w:val="1"/>
-        </w:numPr>
-        <w:rPr>
-          <w:lang w:val="en-GB"/>
-        </w:rPr>
-      </w:pPr>
-      <w:proofErr w:type="spellStart"/>
-      <w:proofErr w:type="gramStart"/>
-      <w:r>
-        <w:rPr>
-          <w:lang w:val="en-GB"/>
-        </w:rPr>
-        <w:t>savecart</w:t>
-      </w:r>
-      <w:proofErr w:type="spellEnd"/>
-      <w:r>
-        <w:rPr>
-          <w:lang w:val="en-GB"/>
-        </w:rPr>
-        <w:t>(</w:t>
-      </w:r>
-      <w:proofErr w:type="gramEnd"/>
-      <w:r>
-        <w:rPr>
-          <w:lang w:val="en-GB"/>
-        </w:rPr>
-        <w:t>)</w:t>
-      </w:r>
-    </w:p>
-    <w:p>
-      <w:pPr>
-        <w:pStyle w:val="ListParagraph"/>
-        <w:numPr>
-          <w:ilvl w:val="1"/>
-          <w:numId w:val="1"/>
-        </w:numPr>
-        <w:rPr>
-          <w:lang w:val="en-GB"/>
-        </w:rPr>
-      </w:pPr>
-      <w:proofErr w:type="spellStart"/>
-      <w:proofErr w:type="gramStart"/>
-      <w:r>
-        <w:rPr>
-          <w:lang w:val="en-GB"/>
-        </w:rPr>
-        <w:t>loadcart</w:t>
-      </w:r>
-      <w:proofErr w:type="spellEnd"/>
-      <w:r>
-        <w:rPr>
-          <w:lang w:val="en-GB"/>
-        </w:rPr>
-        <w:t>(</w:t>
-      </w:r>
-      <w:proofErr w:type="gramEnd"/>
-      <w:r>
-        <w:rPr>
-          <w:lang w:val="en-GB"/>
-        </w:rPr>
-        <w:t>)</w:t>
-      </w:r>
-    </w:p>
-    <w:p>
-      <w:pPr>
-        <w:pStyle w:val="ListParagraph"/>
+          <w:sz w:val="28"/>
+          <w:szCs w:val="28"/>
+          <w:lang w:val="en-GB"/>
+        </w:rPr>
+      </w:pPr>
+      <w:r>
+        <w:rPr>
+          <w:sz w:val="28"/>
+          <w:szCs w:val="28"/>
+          <w:lang w:val="en-GB"/>
+        </w:rPr>
+        <w:t>Remove product</w:t>
+      </w:r>
+    </w:p>
+    <w:p>
+      <w:pPr>
+        <w:pStyle w:val="NoSpacing"/>
         <w:numPr>
           <w:ilvl w:val="0"/>
-          <w:numId w:val="1"/>
+          <w:numId w:val="13"/>
         </w:numPr>
         <w:rPr>
-          <w:lang w:val="en-GB"/>
-        </w:rPr>
-      </w:pPr>
-      <w:r>
-        <w:rPr>
-          <w:lang w:val="en-GB"/>
-        </w:rPr>
-        <w:t>Product</w:t>
-      </w:r>
-    </w:p>
-    <w:p>
-      <w:pPr>
-        <w:pStyle w:val="ListParagraph"/>
+          <w:sz w:val="28"/>
+          <w:szCs w:val="28"/>
+          <w:lang w:val="en-GB"/>
+        </w:rPr>
+      </w:pPr>
+      <w:r>
+        <w:rPr>
+          <w:sz w:val="28"/>
+          <w:szCs w:val="28"/>
+          <w:lang w:val="en-GB"/>
+        </w:rPr>
+        <w:t xml:space="preserve">Save </w:t>
+      </w:r>
+      <w:proofErr w:type="spellStart"/>
+      <w:r>
+        <w:rPr>
+          <w:sz w:val="28"/>
+          <w:szCs w:val="28"/>
+          <w:lang w:val="en-GB"/>
+        </w:rPr>
+        <w:t>Shoppingcart</w:t>
+      </w:r>
+      <w:proofErr w:type="spellEnd"/>
+    </w:p>
+    <w:p>
+      <w:pPr>
+        <w:pStyle w:val="NoSpacing"/>
         <w:numPr>
           <w:ilvl w:val="0"/>
-          <w:numId w:val="3"/>
+          <w:numId w:val="13"/>
         </w:numPr>
         <w:rPr>
-          <w:lang w:val="en-GB"/>
-        </w:rPr>
-      </w:pPr>
-      <w:r>
-        <w:rPr>
-          <w:lang w:val="en-GB"/>
-        </w:rPr>
-        <w:t>c</w:t>
-      </w:r>
-      <w:r>
-        <w:rPr>
-          <w:lang w:val="en-GB"/>
-        </w:rPr>
-        <w:t>onstructor (data)</w:t>
-      </w:r>
-    </w:p>
-    <w:p>
-      <w:pPr>
-        <w:pStyle w:val="ListParagraph"/>
+          <w:sz w:val="28"/>
+          <w:szCs w:val="28"/>
+          <w:lang w:val="en-GB"/>
+        </w:rPr>
+      </w:pPr>
+      <w:r>
+        <w:rPr>
+          <w:sz w:val="28"/>
+          <w:szCs w:val="28"/>
+          <w:lang w:val="en-GB"/>
+        </w:rPr>
+        <w:t xml:space="preserve">View </w:t>
+      </w:r>
+      <w:proofErr w:type="spellStart"/>
+      <w:r>
+        <w:rPr>
+          <w:sz w:val="28"/>
+          <w:szCs w:val="28"/>
+          <w:lang w:val="en-GB"/>
+        </w:rPr>
+        <w:t>Shoppingcart</w:t>
+      </w:r>
+      <w:proofErr w:type="spellEnd"/>
+    </w:p>
+    <w:p>
+      <w:pPr>
+        <w:pStyle w:val="NoSpacing"/>
         <w:numPr>
           <w:ilvl w:val="0"/>
-          <w:numId w:val="1"/>
+          <w:numId w:val="13"/>
         </w:numPr>
         <w:rPr>
-          <w:lang w:val="en-GB"/>
-        </w:rPr>
-      </w:pPr>
-      <w:r>
-        <w:rPr>
-          <w:lang w:val="en-GB"/>
-        </w:rPr>
-        <w:t>App</w:t>
-      </w:r>
-    </w:p>
-    <w:p>
-      <w:pPr>
-        <w:pStyle w:val="ListParagraph"/>
+          <w:sz w:val="28"/>
+          <w:szCs w:val="28"/>
+          <w:lang w:val="en-GB"/>
+        </w:rPr>
+      </w:pPr>
+      <w:r>
+        <w:rPr>
+          <w:sz w:val="28"/>
+          <w:szCs w:val="28"/>
+          <w:lang w:val="en-GB"/>
+        </w:rPr>
+        <w:t>Check Age</w:t>
+      </w:r>
+    </w:p>
+    <w:p>
+      <w:pPr>
+        <w:pStyle w:val="NoSpacing"/>
         <w:numPr>
           <w:ilvl w:val="0"/>
-          <w:numId w:val="3"/>
+          <w:numId w:val="13"/>
         </w:numPr>
         <w:rPr>
-          <w:lang w:val="en-GB"/>
-        </w:rPr>
-      </w:pPr>
-      <w:proofErr w:type="gramStart"/>
-      <w:r>
-        <w:rPr>
-          <w:lang w:val="en-GB"/>
-        </w:rPr>
-        <w:t>constructor(</w:t>
-      </w:r>
-      <w:proofErr w:type="gramEnd"/>
-      <w:r>
-        <w:rPr>
-          <w:lang w:val="en-GB"/>
-        </w:rPr>
-        <w:t>)</w:t>
-      </w:r>
-    </w:p>
-    <w:p>
-      <w:pPr>
-        <w:pStyle w:val="ListParagraph"/>
+          <w:sz w:val="28"/>
+          <w:szCs w:val="28"/>
+          <w:lang w:val="en-GB"/>
+        </w:rPr>
+      </w:pPr>
+      <w:r>
+        <w:rPr>
+          <w:sz w:val="28"/>
+          <w:szCs w:val="28"/>
+          <w:lang w:val="en-GB"/>
+        </w:rPr>
+        <w:t>Creating person</w:t>
+      </w:r>
+    </w:p>
+    <w:p>
+      <w:pPr>
+        <w:pStyle w:val="NoSpacing"/>
         <w:numPr>
           <w:ilvl w:val="0"/>
-          <w:numId w:val="3"/>
+          <w:numId w:val="13"/>
         </w:numPr>
         <w:rPr>
-          <w:lang w:val="en-GB"/>
-        </w:rPr>
-      </w:pPr>
-      <w:proofErr w:type="spellStart"/>
-      <w:proofErr w:type="gramStart"/>
-      <w:r>
-        <w:rPr>
-          <w:lang w:val="en-GB"/>
-        </w:rPr>
-        <w:t>listProducts</w:t>
-      </w:r>
-      <w:proofErr w:type="spellEnd"/>
-      <w:r>
-        <w:rPr>
-          <w:lang w:val="en-GB"/>
-        </w:rPr>
-        <w:t>(</w:t>
-      </w:r>
-      <w:proofErr w:type="spellStart"/>
-      <w:proofErr w:type="gramEnd"/>
-      <w:r>
-        <w:rPr>
-          <w:lang w:val="en-GB"/>
-        </w:rPr>
-        <w:t>categoryName</w:t>
-      </w:r>
-      <w:proofErr w:type="spellEnd"/>
-      <w:r>
-        <w:rPr>
-          <w:lang w:val="en-GB"/>
-        </w:rPr>
-        <w:t>, person)</w:t>
-      </w:r>
-    </w:p>
-    <w:p>
-      <w:pPr>
-        <w:pStyle w:val="ListParagraph"/>
+          <w:sz w:val="28"/>
+          <w:szCs w:val="28"/>
+          <w:lang w:val="en-GB"/>
+        </w:rPr>
+      </w:pPr>
+      <w:r>
+        <w:rPr>
+          <w:sz w:val="28"/>
+          <w:szCs w:val="28"/>
+          <w:lang w:val="en-GB"/>
+        </w:rPr>
+        <w:t>Search beverage</w:t>
+      </w:r>
+    </w:p>
+    <w:p>
+      <w:pPr>
+        <w:pStyle w:val="NoSpacing"/>
         <w:numPr>
           <w:ilvl w:val="0"/>
-          <w:numId w:val="3"/>
+          <w:numId w:val="13"/>
         </w:numPr>
         <w:rPr>
-          <w:lang w:val="en-GB"/>
-        </w:rPr>
-      </w:pPr>
-      <w:r>
-        <w:rPr>
-          <w:lang w:val="en-GB"/>
-        </w:rPr>
-        <w:t xml:space="preserve">  </w:t>
-      </w:r>
-      <w:proofErr w:type="spellStart"/>
-      <w:proofErr w:type="gramStart"/>
-      <w:r>
-        <w:rPr>
-          <w:lang w:val="en-GB"/>
-        </w:rPr>
-        <w:t>addUser</w:t>
-      </w:r>
-      <w:proofErr w:type="spellEnd"/>
-      <w:r>
-        <w:rPr>
-          <w:lang w:val="en-GB"/>
-        </w:rPr>
-        <w:t>(</w:t>
-      </w:r>
-      <w:proofErr w:type="gramEnd"/>
-      <w:r>
-        <w:rPr>
-          <w:lang w:val="en-GB"/>
-        </w:rPr>
-        <w:t>name, age)</w:t>
-      </w:r>
-    </w:p>
-    <w:p>
-      <w:pPr>
-        <w:pStyle w:val="ListParagraph"/>
+          <w:sz w:val="28"/>
+          <w:szCs w:val="28"/>
+          <w:lang w:val="en-GB"/>
+        </w:rPr>
+      </w:pPr>
+      <w:r>
+        <w:rPr>
+          <w:sz w:val="28"/>
+          <w:szCs w:val="28"/>
+          <w:lang w:val="en-GB"/>
+        </w:rPr>
+        <w:t>Total price of Items</w:t>
+      </w:r>
+    </w:p>
+    <w:p>
+      <w:pPr>
+        <w:pStyle w:val="NoSpacing"/>
         <w:numPr>
           <w:ilvl w:val="0"/>
-          <w:numId w:val="3"/>
+          <w:numId w:val="13"/>
         </w:numPr>
         <w:rPr>
-          <w:lang w:val="en-GB"/>
-        </w:rPr>
-      </w:pPr>
-      <w:proofErr w:type="spellStart"/>
-      <w:proofErr w:type="gramStart"/>
-      <w:r>
-        <w:rPr>
-          <w:lang w:val="en-GB"/>
-        </w:rPr>
-        <w:t>displayProductBasicDetails</w:t>
-      </w:r>
-      <w:proofErr w:type="spellEnd"/>
-      <w:r>
-        <w:rPr>
-          <w:lang w:val="en-GB"/>
-        </w:rPr>
-        <w:t>(</w:t>
-      </w:r>
-      <w:proofErr w:type="spellStart"/>
-      <w:proofErr w:type="gramEnd"/>
-      <w:r>
-        <w:rPr>
-          <w:lang w:val="en-GB"/>
-        </w:rPr>
-        <w:t>ursprunglandnamn</w:t>
-      </w:r>
-      <w:proofErr w:type="spellEnd"/>
-      <w:r>
-        <w:rPr>
-          <w:lang w:val="en-GB"/>
-        </w:rPr>
-        <w:t xml:space="preserve">, </w:t>
-      </w:r>
-      <w:proofErr w:type="spellStart"/>
-      <w:r>
-        <w:rPr>
-          <w:lang w:val="en-GB"/>
-        </w:rPr>
-        <w:t>volymiml</w:t>
-      </w:r>
-      <w:proofErr w:type="spellEnd"/>
-      <w:r>
-        <w:rPr>
-          <w:lang w:val="en-GB"/>
-        </w:rPr>
-        <w:t xml:space="preserve">, </w:t>
-      </w:r>
-      <w:proofErr w:type="spellStart"/>
-      <w:r>
-        <w:rPr>
-          <w:lang w:val="en-GB"/>
-        </w:rPr>
-        <w:t>alkoholhalt</w:t>
-      </w:r>
-      <w:proofErr w:type="spellEnd"/>
-      <w:r>
-        <w:rPr>
-          <w:lang w:val="en-GB"/>
-        </w:rPr>
-        <w:t xml:space="preserve">, </w:t>
-      </w:r>
-      <w:proofErr w:type="spellStart"/>
-      <w:r>
-        <w:rPr>
-          <w:lang w:val="en-GB"/>
-        </w:rPr>
-        <w:t>prisinklmoms</w:t>
-      </w:r>
-      <w:proofErr w:type="spellEnd"/>
-      <w:r>
-        <w:rPr>
-          <w:lang w:val="en-GB"/>
-        </w:rPr>
-        <w:t>)</w:t>
-      </w:r>
-    </w:p>
-    <w:p>
-      <w:pPr>
-        <w:pStyle w:val="ListParagraph"/>
-        <w:ind w:left="1440"/>
-        <w:rPr>
-          <w:lang w:val="en-GB"/>
-        </w:rPr>
-      </w:pPr>
-    </w:p>
-    <w:p>
-      <w:pPr>
-        <w:pStyle w:val="ListParagraph"/>
+          <w:sz w:val="28"/>
+          <w:szCs w:val="28"/>
+          <w:lang w:val="en-GB"/>
+        </w:rPr>
+      </w:pPr>
+      <w:r>
+        <w:rPr>
+          <w:sz w:val="28"/>
+          <w:szCs w:val="28"/>
+          <w:lang w:val="en-GB"/>
+        </w:rPr>
+        <w:t>View payment</w:t>
+      </w:r>
+    </w:p>
+    <w:p>
+      <w:pPr>
+        <w:pStyle w:val="NoSpacing"/>
         <w:numPr>
           <w:ilvl w:val="0"/>
-          <w:numId w:val="1"/>
+          <w:numId w:val="13"/>
         </w:numPr>
         <w:rPr>
           <w:lang w:val="en-GB"/>
@@ -805,692 +1659,945 @@
       </w:pPr>
       <w:r>
         <w:rPr>
-          <w:lang w:val="en-GB"/>
-        </w:rPr>
-        <w:t>Category</w:t>
+          <w:sz w:val="28"/>
+          <w:szCs w:val="28"/>
+          <w:lang w:val="en-GB"/>
+        </w:rPr>
+        <w:t>Most bought Items</w:t>
       </w:r>
     </w:p>
     <w:p>
       <w:pPr>
         <w:pStyle w:val="ListParagraph"/>
+        <w:rPr>
+          <w:lang w:val="en-GB"/>
+        </w:rPr>
+      </w:pPr>
+    </w:p>
+    <w:p>
+      <w:pPr>
+        <w:pStyle w:val="ListParagraph"/>
+        <w:rPr>
+          <w:lang w:val="en-GB"/>
+        </w:rPr>
+      </w:pPr>
+    </w:p>
+    <w:p>
+      <w:pPr>
+        <w:pStyle w:val="ListParagraph"/>
+        <w:rPr>
+          <w:lang w:val="en-GB"/>
+        </w:rPr>
+      </w:pPr>
+    </w:p>
+    <w:p>
+      <w:pPr>
+        <w:pStyle w:val="ListParagraph"/>
+        <w:rPr>
+          <w:lang w:val="en-GB"/>
+        </w:rPr>
+      </w:pPr>
+    </w:p>
+    <w:p>
+      <w:pPr>
+        <w:pStyle w:val="ListParagraph"/>
+        <w:rPr>
+          <w:b/>
+          <w:lang w:val="en-GB"/>
+        </w:rPr>
+      </w:pPr>
+    </w:p>
+    <w:p>
+      <w:pPr>
+        <w:rPr>
+          <w:b/>
+          <w:sz w:val="32"/>
+          <w:szCs w:val="32"/>
+          <w:u w:val="single"/>
+          <w:lang w:val="en-GB"/>
+        </w:rPr>
+      </w:pPr>
+      <w:r>
+        <w:rPr>
+          <w:b/>
+          <w:sz w:val="32"/>
+          <w:szCs w:val="32"/>
+          <w:u w:val="single"/>
+          <w:lang w:val="en-GB"/>
+        </w:rPr>
+        <w:t>Sprint1</w:t>
+      </w:r>
+    </w:p>
+    <w:p>
+      <w:pPr>
+        <w:pStyle w:val="NoSpacing"/>
+        <w:rPr>
+          <w:b/>
+          <w:color w:val="4472C4" w:themeColor="accent1"/>
+          <w:sz w:val="28"/>
+          <w:szCs w:val="28"/>
+        </w:rPr>
+      </w:pPr>
+      <w:r>
+        <w:rPr>
+          <w:b/>
+          <w:color w:val="4472C4" w:themeColor="accent1"/>
+          <w:sz w:val="28"/>
+          <w:szCs w:val="28"/>
+        </w:rPr>
+        <w:t>Classes</w:t>
+      </w:r>
+    </w:p>
+    <w:p>
+      <w:pPr>
+        <w:pStyle w:val="NoSpacing"/>
+        <w:rPr>
+          <w:b/>
+          <w:color w:val="4472C4" w:themeColor="accent1"/>
+          <w:sz w:val="28"/>
+          <w:szCs w:val="28"/>
+        </w:rPr>
+      </w:pPr>
+    </w:p>
+    <w:p>
+      <w:pPr>
+        <w:pStyle w:val="NoSpacing"/>
         <w:numPr>
           <w:ilvl w:val="0"/>
-          <w:numId w:val="5"/>
+          <w:numId w:val="9"/>
         </w:numPr>
         <w:rPr>
-          <w:lang w:val="en-GB"/>
-        </w:rPr>
-      </w:pPr>
-      <w:proofErr w:type="gramStart"/>
-      <w:r>
-        <w:rPr>
-          <w:lang w:val="en-GB"/>
-        </w:rPr>
-        <w:t>constructor(</w:t>
-      </w:r>
-      <w:proofErr w:type="gramEnd"/>
-      <w:r>
-        <w:rPr>
-          <w:lang w:val="en-GB"/>
-        </w:rPr>
-        <w:t xml:space="preserve">name, </w:t>
-      </w:r>
-      <w:proofErr w:type="spellStart"/>
-      <w:r>
-        <w:rPr>
-          <w:lang w:val="en-GB"/>
-        </w:rPr>
-        <w:t>allProducts</w:t>
-      </w:r>
-      <w:proofErr w:type="spellEnd"/>
-      <w:r>
-        <w:rPr>
-          <w:lang w:val="en-GB"/>
-        </w:rPr>
-        <w:t>)</w:t>
-      </w:r>
-    </w:p>
-    <w:p>
-      <w:pPr>
-        <w:pStyle w:val="ListParagraph"/>
-        <w:rPr>
-          <w:lang w:val="en-GB"/>
-        </w:rPr>
-      </w:pPr>
-    </w:p>
-    <w:p>
-      <w:pPr>
-        <w:pStyle w:val="ListParagraph"/>
+          <w:sz w:val="28"/>
+          <w:szCs w:val="28"/>
+        </w:rPr>
+      </w:pPr>
+      <w:r>
+        <w:rPr>
+          <w:sz w:val="28"/>
+          <w:szCs w:val="28"/>
+        </w:rPr>
+        <w:t>Free Text.js</w:t>
+      </w:r>
+    </w:p>
+    <w:p>
+      <w:pPr>
+        <w:pStyle w:val="NoSpacing"/>
         <w:numPr>
           <w:ilvl w:val="0"/>
-          <w:numId w:val="1"/>
+          <w:numId w:val="9"/>
         </w:numPr>
         <w:rPr>
-          <w:lang w:val="en-GB"/>
-        </w:rPr>
-      </w:pPr>
-      <w:r>
-        <w:rPr>
-          <w:lang w:val="en-GB"/>
-        </w:rPr>
-        <w:t>Search</w:t>
-      </w:r>
-    </w:p>
-    <w:p>
-      <w:pPr>
-        <w:pStyle w:val="ListParagraph"/>
+          <w:sz w:val="28"/>
+          <w:szCs w:val="28"/>
+        </w:rPr>
+      </w:pPr>
+      <w:r>
+        <w:rPr>
+          <w:sz w:val="28"/>
+          <w:szCs w:val="28"/>
+        </w:rPr>
+        <w:t>MainMenu.js</w:t>
+      </w:r>
+    </w:p>
+    <w:p>
+      <w:pPr>
+        <w:pStyle w:val="NoSpacing"/>
         <w:numPr>
           <w:ilvl w:val="0"/>
-          <w:numId w:val="4"/>
+          <w:numId w:val="9"/>
         </w:numPr>
         <w:rPr>
-          <w:lang w:val="en-GB"/>
-        </w:rPr>
-      </w:pPr>
-      <w:proofErr w:type="gramStart"/>
-      <w:r>
-        <w:rPr>
-          <w:lang w:val="en-GB"/>
-        </w:rPr>
-        <w:t>constructor(</w:t>
-      </w:r>
-      <w:proofErr w:type="spellStart"/>
-      <w:proofErr w:type="gramEnd"/>
-      <w:r>
-        <w:rPr>
-          <w:lang w:val="en-GB"/>
-        </w:rPr>
-        <w:t>searchText</w:t>
-      </w:r>
-      <w:proofErr w:type="spellEnd"/>
-      <w:r>
-        <w:rPr>
-          <w:lang w:val="en-GB"/>
-        </w:rPr>
-        <w:t xml:space="preserve">, </w:t>
-      </w:r>
-      <w:proofErr w:type="spellStart"/>
-      <w:r>
-        <w:rPr>
-          <w:lang w:val="en-GB"/>
-        </w:rPr>
-        <w:t>searchFilter</w:t>
-      </w:r>
-      <w:proofErr w:type="spellEnd"/>
-      <w:r>
-        <w:rPr>
-          <w:lang w:val="en-GB"/>
-        </w:rPr>
-        <w:t>)</w:t>
-      </w:r>
-    </w:p>
-    <w:p>
-      <w:pPr>
-        <w:pStyle w:val="ListParagraph"/>
-        <w:rPr>
-          <w:lang w:val="en-GB"/>
-        </w:rPr>
-      </w:pPr>
-    </w:p>
-    <w:p>
-      <w:pPr>
-        <w:pStyle w:val="ListParagraph"/>
+          <w:sz w:val="28"/>
+          <w:szCs w:val="28"/>
+        </w:rPr>
+      </w:pPr>
+      <w:r>
+        <w:rPr>
+          <w:sz w:val="28"/>
+          <w:szCs w:val="28"/>
+        </w:rPr>
+        <w:t>ProductsDivs.js</w:t>
+      </w:r>
+    </w:p>
+    <w:p>
+      <w:pPr>
+        <w:pStyle w:val="NoSpacing"/>
         <w:numPr>
           <w:ilvl w:val="0"/>
-          <w:numId w:val="1"/>
+          <w:numId w:val="9"/>
         </w:numPr>
         <w:rPr>
-          <w:lang w:val="en-GB"/>
-        </w:rPr>
-      </w:pPr>
-      <w:r>
-        <w:rPr>
-          <w:lang w:val="en-GB"/>
-        </w:rPr>
-        <w:t>Card</w:t>
-      </w:r>
-    </w:p>
-    <w:p>
-      <w:pPr>
-        <w:pStyle w:val="ListParagraph"/>
+          <w:sz w:val="28"/>
+          <w:szCs w:val="28"/>
+        </w:rPr>
+      </w:pPr>
+      <w:r>
+        <w:rPr>
+          <w:sz w:val="28"/>
+          <w:szCs w:val="28"/>
+        </w:rPr>
+        <w:t>ProductsDivsInShoppingCart.js</w:t>
+      </w:r>
+    </w:p>
+    <w:p>
+      <w:pPr>
+        <w:pStyle w:val="NoSpacing"/>
         <w:numPr>
           <w:ilvl w:val="0"/>
-          <w:numId w:val="7"/>
+          <w:numId w:val="9"/>
         </w:numPr>
         <w:rPr>
-          <w:lang w:val="en-GB"/>
-        </w:rPr>
-      </w:pPr>
-      <w:proofErr w:type="gramStart"/>
-      <w:r>
-        <w:rPr>
-          <w:lang w:val="en-GB"/>
-        </w:rPr>
-        <w:t>constructor(</w:t>
-      </w:r>
-      <w:proofErr w:type="spellStart"/>
-      <w:proofErr w:type="gramEnd"/>
-      <w:r>
-        <w:rPr>
-          <w:lang w:val="en-GB"/>
-        </w:rPr>
-        <w:t>first_name</w:t>
-      </w:r>
-      <w:proofErr w:type="spellEnd"/>
-      <w:r>
-        <w:rPr>
-          <w:lang w:val="en-GB"/>
-        </w:rPr>
-        <w:t xml:space="preserve">, </w:t>
-      </w:r>
-      <w:proofErr w:type="spellStart"/>
-      <w:r>
-        <w:rPr>
-          <w:lang w:val="en-GB"/>
-        </w:rPr>
-        <w:t>last_name</w:t>
-      </w:r>
-      <w:proofErr w:type="spellEnd"/>
-      <w:r>
-        <w:rPr>
-          <w:lang w:val="en-GB"/>
-        </w:rPr>
-        <w:t xml:space="preserve">, </w:t>
-      </w:r>
-      <w:proofErr w:type="spellStart"/>
-      <w:r>
-        <w:rPr>
-          <w:lang w:val="en-GB"/>
-        </w:rPr>
-        <w:t>cardnr</w:t>
-      </w:r>
-      <w:proofErr w:type="spellEnd"/>
-      <w:r>
-        <w:rPr>
-          <w:lang w:val="en-GB"/>
-        </w:rPr>
-        <w:t xml:space="preserve">, </w:t>
-      </w:r>
-      <w:proofErr w:type="spellStart"/>
-      <w:r>
-        <w:rPr>
-          <w:lang w:val="en-GB"/>
-        </w:rPr>
-        <w:t>verification_value</w:t>
-      </w:r>
-      <w:proofErr w:type="spellEnd"/>
-      <w:r>
-        <w:rPr>
-          <w:lang w:val="en-GB"/>
-        </w:rPr>
-        <w:t>)</w:t>
-      </w:r>
-    </w:p>
-    <w:p>
-      <w:pPr>
-        <w:pStyle w:val="ListParagraph"/>
+          <w:sz w:val="28"/>
+          <w:szCs w:val="28"/>
+        </w:rPr>
+      </w:pPr>
+      <w:r>
+        <w:rPr>
+          <w:sz w:val="28"/>
+          <w:szCs w:val="28"/>
+        </w:rPr>
+        <w:t>SorteraEfter.js</w:t>
+      </w:r>
+    </w:p>
+    <w:p>
+      <w:pPr>
+        <w:pStyle w:val="NoSpacing"/>
         <w:numPr>
           <w:ilvl w:val="0"/>
-          <w:numId w:val="1"/>
+          <w:numId w:val="9"/>
         </w:numPr>
         <w:rPr>
-          <w:lang w:val="en-GB"/>
+          <w:sz w:val="28"/>
+          <w:szCs w:val="28"/>
         </w:rPr>
       </w:pPr>
       <w:proofErr w:type="spellStart"/>
       <w:r>
         <w:rPr>
-          <w:lang w:val="en-GB"/>
-        </w:rPr>
-        <w:t>OrderStatus</w:t>
+          <w:sz w:val="28"/>
+          <w:szCs w:val="28"/>
+        </w:rPr>
+        <w:t>UnderMenus.Js</w:t>
       </w:r>
       <w:proofErr w:type="spellEnd"/>
     </w:p>
     <w:p>
       <w:pPr>
-        <w:pStyle w:val="ListParagraph"/>
+        <w:pStyle w:val="NoSpacing"/>
+        <w:rPr>
+          <w:sz w:val="28"/>
+          <w:szCs w:val="28"/>
+        </w:rPr>
+      </w:pPr>
+    </w:p>
+    <w:p>
+      <w:pPr>
+        <w:pStyle w:val="NoSpacing"/>
+        <w:rPr>
+          <w:b/>
+          <w:color w:val="4472C4" w:themeColor="accent1"/>
+          <w:sz w:val="28"/>
+          <w:szCs w:val="28"/>
+        </w:rPr>
+      </w:pPr>
+      <w:r>
+        <w:rPr>
+          <w:b/>
+          <w:color w:val="4472C4" w:themeColor="accent1"/>
+          <w:sz w:val="28"/>
+          <w:szCs w:val="28"/>
+        </w:rPr>
+        <w:t>Web/Page</w:t>
+      </w:r>
+    </w:p>
+    <w:p>
+      <w:pPr>
+        <w:pStyle w:val="NoSpacing"/>
+        <w:rPr>
+          <w:b/>
+          <w:color w:val="4472C4" w:themeColor="accent1"/>
+          <w:sz w:val="28"/>
+          <w:szCs w:val="28"/>
+        </w:rPr>
+      </w:pPr>
+    </w:p>
+    <w:p>
+      <w:pPr>
+        <w:pStyle w:val="NoSpacing"/>
         <w:numPr>
           <w:ilvl w:val="0"/>
-          <w:numId w:val="7"/>
+          <w:numId w:val="10"/>
         </w:numPr>
         <w:rPr>
-          <w:lang w:val="en-GB"/>
-        </w:rPr>
-      </w:pPr>
-      <w:proofErr w:type="gramStart"/>
-      <w:r>
-        <w:rPr>
-          <w:lang w:val="en-GB"/>
-        </w:rPr>
-        <w:t>constructor(</w:t>
-      </w:r>
-      <w:proofErr w:type="gramEnd"/>
-      <w:r>
-        <w:rPr>
-          <w:lang w:val="en-GB"/>
-        </w:rPr>
-        <w:t>)</w:t>
-      </w:r>
-    </w:p>
-    <w:p>
-      <w:pPr>
-        <w:pStyle w:val="ListParagraph"/>
+          <w:sz w:val="28"/>
+          <w:szCs w:val="28"/>
+        </w:rPr>
+      </w:pPr>
+      <w:r>
+        <w:rPr>
+          <w:sz w:val="28"/>
+          <w:szCs w:val="28"/>
+        </w:rPr>
+        <w:t>Index.html</w:t>
+      </w:r>
+    </w:p>
+    <w:p>
+      <w:pPr>
+        <w:pStyle w:val="NoSpacing"/>
         <w:numPr>
           <w:ilvl w:val="0"/>
-          <w:numId w:val="7"/>
+          <w:numId w:val="10"/>
         </w:numPr>
         <w:rPr>
-          <w:lang w:val="en-GB"/>
-        </w:rPr>
-      </w:pPr>
-      <w:proofErr w:type="spellStart"/>
-      <w:proofErr w:type="gramStart"/>
-      <w:r>
-        <w:rPr>
-          <w:lang w:val="en-GB"/>
-        </w:rPr>
-        <w:t>orderList</w:t>
-      </w:r>
-      <w:proofErr w:type="spellEnd"/>
-      <w:r>
-        <w:rPr>
-          <w:lang w:val="en-GB"/>
-        </w:rPr>
-        <w:t>(</w:t>
-      </w:r>
-      <w:proofErr w:type="gramEnd"/>
-      <w:r>
-        <w:rPr>
-          <w:lang w:val="en-GB"/>
-        </w:rPr>
-        <w:t>)</w:t>
-      </w:r>
-    </w:p>
-    <w:p>
-      <w:pPr>
-        <w:pStyle w:val="ListParagraph"/>
+          <w:sz w:val="28"/>
+          <w:szCs w:val="28"/>
+        </w:rPr>
+      </w:pPr>
+      <w:r>
+        <w:rPr>
+          <w:sz w:val="28"/>
+          <w:szCs w:val="28"/>
+        </w:rPr>
+        <w:t>Sortiment.html</w:t>
+      </w:r>
+    </w:p>
+    <w:p>
+      <w:pPr>
+        <w:pStyle w:val="NoSpacing"/>
         <w:numPr>
           <w:ilvl w:val="0"/>
-          <w:numId w:val="7"/>
+          <w:numId w:val="10"/>
         </w:numPr>
         <w:rPr>
-          <w:lang w:val="en-GB"/>
-        </w:rPr>
-      </w:pPr>
+          <w:sz w:val="28"/>
+          <w:szCs w:val="28"/>
+        </w:rPr>
+      </w:pPr>
+      <w:r>
+        <w:rPr>
+          <w:sz w:val="28"/>
+          <w:szCs w:val="28"/>
+        </w:rPr>
+        <w:t>Shoppingcart.html(</w:t>
+      </w:r>
       <w:proofErr w:type="spellStart"/>
-      <w:proofErr w:type="gramStart"/>
-      <w:r>
-        <w:rPr>
-          <w:lang w:val="en-GB"/>
-        </w:rPr>
-        <w:t>mostBoughtItems</w:t>
+      <w:r>
+        <w:rPr>
+          <w:sz w:val="28"/>
+          <w:szCs w:val="28"/>
+        </w:rPr>
+        <w:t>kunduvagen</w:t>
       </w:r>
       <w:proofErr w:type="spellEnd"/>
       <w:r>
         <w:rPr>
-          <w:lang w:val="en-GB"/>
-        </w:rPr>
-        <w:t>(</w:t>
-      </w:r>
-      <w:proofErr w:type="gramEnd"/>
-      <w:r>
-        <w:rPr>
-          <w:lang w:val="en-GB"/>
+          <w:sz w:val="28"/>
+          <w:szCs w:val="28"/>
         </w:rPr>
         <w:t>)</w:t>
       </w:r>
     </w:p>
     <w:p>
       <w:pPr>
-        <w:pStyle w:val="ListParagraph"/>
+        <w:pStyle w:val="NoSpacing"/>
         <w:numPr>
           <w:ilvl w:val="0"/>
-          <w:numId w:val="1"/>
+          <w:numId w:val="10"/>
         </w:numPr>
         <w:rPr>
-          <w:lang w:val="en-GB"/>
-        </w:rPr>
-      </w:pPr>
-      <w:r>
-        <w:rPr>
-          <w:lang w:val="en-GB"/>
-        </w:rPr>
-        <w:t>Not Registered</w:t>
-      </w:r>
-    </w:p>
-    <w:p>
-      <w:pPr>
-        <w:pStyle w:val="ListParagraph"/>
+          <w:sz w:val="28"/>
+          <w:szCs w:val="28"/>
+        </w:rPr>
+      </w:pPr>
+      <w:r>
+        <w:rPr>
+          <w:sz w:val="28"/>
+          <w:szCs w:val="28"/>
+        </w:rPr>
+        <w:t>Payment.html</w:t>
+      </w:r>
+    </w:p>
+    <w:p>
+      <w:pPr>
+        <w:pStyle w:val="NoSpacing"/>
+        <w:rPr>
+          <w:sz w:val="28"/>
+          <w:szCs w:val="28"/>
+          <w:u w:val="single"/>
+        </w:rPr>
+      </w:pPr>
+    </w:p>
+    <w:p>
+      <w:pPr>
+        <w:pStyle w:val="NoSpacing"/>
+        <w:rPr>
+          <w:b/>
+          <w:color w:val="4472C4" w:themeColor="accent1"/>
+          <w:sz w:val="28"/>
+          <w:szCs w:val="28"/>
+          <w:u w:val="single"/>
+        </w:rPr>
+      </w:pPr>
+      <w:r>
+        <w:rPr>
+          <w:b/>
+          <w:color w:val="4472C4" w:themeColor="accent1"/>
+          <w:sz w:val="28"/>
+          <w:szCs w:val="28"/>
+          <w:u w:val="single"/>
+        </w:rPr>
+        <w:t>Frontend-Test Cases</w:t>
+      </w:r>
+    </w:p>
+    <w:p>
+      <w:pPr>
+        <w:pStyle w:val="NoSpacing"/>
+        <w:rPr>
+          <w:b/>
+          <w:color w:val="4472C4" w:themeColor="accent1"/>
+          <w:sz w:val="28"/>
+          <w:szCs w:val="28"/>
+          <w:u w:val="single"/>
+        </w:rPr>
+      </w:pPr>
+    </w:p>
+    <w:p>
+      <w:pPr>
+        <w:pStyle w:val="NoSpacing"/>
         <w:numPr>
           <w:ilvl w:val="0"/>
-          <w:numId w:val="8"/>
+          <w:numId w:val="11"/>
         </w:numPr>
         <w:rPr>
-          <w:lang w:val="en-GB"/>
-        </w:rPr>
-      </w:pPr>
-      <w:r>
-        <w:rPr>
-          <w:lang w:val="en-GB"/>
-        </w:rPr>
-        <w:t>constructor(</w:t>
+          <w:sz w:val="28"/>
+          <w:szCs w:val="28"/>
+        </w:rPr>
+      </w:pPr>
+      <w:r>
+        <w:rPr>
+          <w:sz w:val="28"/>
+          <w:szCs w:val="28"/>
+        </w:rPr>
+        <w:t>-Login functionality</w:t>
+      </w:r>
+    </w:p>
+    <w:p>
+      <w:pPr>
+        <w:pStyle w:val="NoSpacing"/>
+        <w:numPr>
+          <w:ilvl w:val="0"/>
+          <w:numId w:val="11"/>
+        </w:numPr>
+        <w:rPr>
+          <w:sz w:val="28"/>
+          <w:szCs w:val="28"/>
+        </w:rPr>
+      </w:pPr>
+      <w:r>
+        <w:rPr>
+          <w:sz w:val="28"/>
+          <w:szCs w:val="28"/>
+        </w:rPr>
+        <w:t>-logout functionality</w:t>
+      </w:r>
+    </w:p>
+    <w:p>
+      <w:pPr>
+        <w:pStyle w:val="NoSpacing"/>
+        <w:numPr>
+          <w:ilvl w:val="0"/>
+          <w:numId w:val="11"/>
+        </w:numPr>
+        <w:rPr>
+          <w:sz w:val="28"/>
+          <w:szCs w:val="28"/>
+        </w:rPr>
+      </w:pPr>
+      <w:r>
+        <w:rPr>
+          <w:sz w:val="28"/>
+          <w:szCs w:val="28"/>
+        </w:rPr>
+        <w:t>Login with incorrect credentials</w:t>
+      </w:r>
+    </w:p>
+    <w:p>
+      <w:pPr>
+        <w:pStyle w:val="NoSpacing"/>
+        <w:numPr>
+          <w:ilvl w:val="0"/>
+          <w:numId w:val="11"/>
+        </w:numPr>
+        <w:rPr>
+          <w:sz w:val="28"/>
+          <w:szCs w:val="28"/>
+        </w:rPr>
+      </w:pPr>
+      <w:r>
+        <w:rPr>
+          <w:sz w:val="28"/>
+          <w:szCs w:val="28"/>
+        </w:rPr>
+        <w:t xml:space="preserve">-checking the </w:t>
       </w:r>
       <w:proofErr w:type="spellStart"/>
       <w:r>
         <w:rPr>
-          <w:lang w:val="en-GB"/>
-        </w:rPr>
-        <w:t>adress</w:t>
+          <w:sz w:val="28"/>
+          <w:szCs w:val="28"/>
+        </w:rPr>
+        <w:t>navbar</w:t>
       </w:r>
       <w:proofErr w:type="spellEnd"/>
       <w:r>
         <w:rPr>
-          <w:lang w:val="en-GB"/>
-        </w:rPr>
-        <w:t>)</w:t>
-      </w:r>
-    </w:p>
-    <w:p>
-      <w:pPr>
-        <w:pStyle w:val="ListParagraph"/>
-        <w:rPr>
-          <w:lang w:val="en-GB"/>
-        </w:rPr>
-      </w:pPr>
-    </w:p>
-    <w:p>
-      <w:pPr>
-        <w:pStyle w:val="ListParagraph"/>
+          <w:sz w:val="28"/>
+          <w:szCs w:val="28"/>
+        </w:rPr>
+        <w:t xml:space="preserve"> functionality</w:t>
+      </w:r>
+    </w:p>
+    <w:p>
+      <w:pPr>
+        <w:pStyle w:val="NoSpacing"/>
+        <w:numPr>
+          <w:ilvl w:val="0"/>
+          <w:numId w:val="11"/>
+        </w:numPr>
+        <w:rPr>
+          <w:sz w:val="28"/>
+          <w:szCs w:val="28"/>
+        </w:rPr>
+      </w:pPr>
+      <w:r>
+        <w:rPr>
+          <w:sz w:val="28"/>
+          <w:szCs w:val="28"/>
+        </w:rPr>
+        <w:t>-adding products to the cart</w:t>
+      </w:r>
+    </w:p>
+    <w:p>
+      <w:pPr>
+        <w:pStyle w:val="NoSpacing"/>
+        <w:numPr>
+          <w:ilvl w:val="0"/>
+          <w:numId w:val="11"/>
+        </w:numPr>
+        <w:rPr>
+          <w:sz w:val="28"/>
+          <w:szCs w:val="28"/>
+        </w:rPr>
+      </w:pPr>
+      <w:r>
+        <w:rPr>
+          <w:sz w:val="28"/>
+          <w:szCs w:val="28"/>
+        </w:rPr>
+        <w:t>-product over-view</w:t>
+      </w:r>
+    </w:p>
+    <w:p>
+      <w:pPr>
+        <w:pStyle w:val="NoSpacing"/>
+        <w:numPr>
+          <w:ilvl w:val="0"/>
+          <w:numId w:val="11"/>
+        </w:numPr>
+        <w:rPr>
+          <w:sz w:val="28"/>
+          <w:szCs w:val="28"/>
+        </w:rPr>
+      </w:pPr>
+      <w:r>
+        <w:rPr>
+          <w:sz w:val="28"/>
+          <w:szCs w:val="28"/>
+        </w:rPr>
+        <w:t>-Remove one item</w:t>
+      </w:r>
+    </w:p>
+    <w:p>
+      <w:pPr>
+        <w:pStyle w:val="NoSpacing"/>
+        <w:numPr>
+          <w:ilvl w:val="0"/>
+          <w:numId w:val="11"/>
+        </w:numPr>
+        <w:rPr>
+          <w:sz w:val="28"/>
+          <w:szCs w:val="28"/>
+        </w:rPr>
+      </w:pPr>
+      <w:r>
+        <w:rPr>
+          <w:sz w:val="28"/>
+          <w:szCs w:val="28"/>
+        </w:rPr>
+        <w:t>-Remove all items (clear cart functionality)</w:t>
+      </w:r>
+    </w:p>
+    <w:p>
+      <w:pPr>
+        <w:pStyle w:val="NoSpacing"/>
+        <w:numPr>
+          <w:ilvl w:val="0"/>
+          <w:numId w:val="11"/>
+        </w:numPr>
+        <w:rPr>
+          <w:sz w:val="28"/>
+          <w:szCs w:val="28"/>
+        </w:rPr>
+      </w:pPr>
+      <w:r>
+        <w:rPr>
+          <w:sz w:val="28"/>
+          <w:szCs w:val="28"/>
+        </w:rPr>
+        <w:t xml:space="preserve">-Testing on the </w:t>
+      </w:r>
+      <w:proofErr w:type="spellStart"/>
+      <w:r>
+        <w:rPr>
+          <w:sz w:val="28"/>
+          <w:szCs w:val="28"/>
+        </w:rPr>
+        <w:t>sortiment</w:t>
+      </w:r>
+      <w:proofErr w:type="spellEnd"/>
+      <w:r>
+        <w:rPr>
+          <w:sz w:val="28"/>
+          <w:szCs w:val="28"/>
+        </w:rPr>
+        <w:t xml:space="preserve"> using different scenarios</w:t>
+      </w:r>
+    </w:p>
+    <w:p>
+      <w:pPr>
+        <w:pStyle w:val="NoSpacing"/>
+        <w:numPr>
+          <w:ilvl w:val="0"/>
+          <w:numId w:val="11"/>
+        </w:numPr>
+        <w:rPr>
+          <w:sz w:val="28"/>
+          <w:szCs w:val="28"/>
+        </w:rPr>
+      </w:pPr>
+      <w:r>
+        <w:rPr>
+          <w:sz w:val="28"/>
+          <w:szCs w:val="28"/>
+        </w:rPr>
+        <w:t>.To display products in alphabetical order</w:t>
+      </w:r>
+    </w:p>
+    <w:p>
+      <w:pPr>
+        <w:pStyle w:val="NoSpacing"/>
+        <w:numPr>
+          <w:ilvl w:val="0"/>
+          <w:numId w:val="11"/>
+        </w:numPr>
+        <w:rPr>
+          <w:sz w:val="28"/>
+          <w:szCs w:val="28"/>
+        </w:rPr>
+      </w:pPr>
+      <w:r>
+        <w:rPr>
+          <w:sz w:val="28"/>
+          <w:szCs w:val="28"/>
+        </w:rPr>
+        <w:t>Sort-product-name by alphabetical order</w:t>
+      </w:r>
+    </w:p>
+    <w:p>
+      <w:pPr>
+        <w:pStyle w:val="NoSpacing"/>
+        <w:numPr>
+          <w:ilvl w:val="0"/>
+          <w:numId w:val="11"/>
+        </w:numPr>
+        <w:rPr>
+          <w:sz w:val="28"/>
+          <w:szCs w:val="28"/>
+        </w:rPr>
+      </w:pPr>
+      <w:r>
+        <w:rPr>
+          <w:sz w:val="28"/>
+          <w:szCs w:val="28"/>
+        </w:rPr>
+        <w:t>Sort-product-by-price by ascending /</w:t>
+      </w:r>
+      <w:proofErr w:type="spellStart"/>
+      <w:r>
+        <w:rPr>
+          <w:sz w:val="28"/>
+          <w:szCs w:val="28"/>
+        </w:rPr>
+        <w:t>dece</w:t>
+      </w:r>
+      <w:proofErr w:type="spellEnd"/>
+    </w:p>
+    <w:p>
+      <w:pPr>
+        <w:pStyle w:val="NoSpacing"/>
+        <w:numPr>
+          <w:ilvl w:val="0"/>
+          <w:numId w:val="11"/>
+        </w:numPr>
+        <w:rPr>
+          <w:sz w:val="28"/>
+          <w:szCs w:val="28"/>
+        </w:rPr>
+      </w:pPr>
+      <w:r>
+        <w:rPr>
+          <w:sz w:val="28"/>
+          <w:szCs w:val="28"/>
+        </w:rPr>
+        <w:t>Test to display the products in Country-wise (by-name and by-price)</w:t>
+      </w:r>
+    </w:p>
+    <w:p>
+      <w:pPr>
+        <w:pStyle w:val="NoSpacing"/>
+        <w:rPr>
+          <w:sz w:val="28"/>
+          <w:szCs w:val="28"/>
+        </w:rPr>
+      </w:pPr>
+    </w:p>
+    <w:p>
+      <w:pPr>
+        <w:pStyle w:val="NoSpacing"/>
+        <w:rPr>
+          <w:sz w:val="28"/>
+          <w:szCs w:val="28"/>
+        </w:rPr>
+      </w:pPr>
+    </w:p>
+    <w:p>
+      <w:pPr>
+        <w:pStyle w:val="NoSpacing"/>
         <w:rPr>
           <w:b/>
-          <w:lang w:val="en-GB"/>
-        </w:rPr>
-      </w:pPr>
-    </w:p>
-    <w:p>
-      <w:pPr>
-        <w:pStyle w:val="ListParagraph"/>
+          <w:color w:val="4472C4" w:themeColor="accent1"/>
+          <w:sz w:val="28"/>
+          <w:szCs w:val="28"/>
+        </w:rPr>
+      </w:pPr>
+      <w:r>
         <w:rPr>
           <w:b/>
-          <w:u w:val="single"/>
-          <w:lang w:val="en-GB"/>
-        </w:rPr>
-      </w:pPr>
-    </w:p>
-    <w:p>
-      <w:pPr>
-        <w:pStyle w:val="ListParagraph"/>
+          <w:color w:val="4472C4" w:themeColor="accent1"/>
+          <w:sz w:val="28"/>
+          <w:szCs w:val="28"/>
+        </w:rPr>
+        <w:t>Searching products</w:t>
+      </w:r>
+    </w:p>
+    <w:p>
+      <w:pPr>
+        <w:pStyle w:val="NoSpacing"/>
         <w:rPr>
           <w:b/>
-          <w:u w:val="single"/>
-          <w:lang w:val="en-GB"/>
-        </w:rPr>
-      </w:pPr>
-    </w:p>
-    <w:p>
-      <w:pPr>
-        <w:pStyle w:val="ListParagraph"/>
-        <w:rPr>
-          <w:b/>
-          <w:u w:val="single"/>
-          <w:lang w:val="en-GB"/>
-        </w:rPr>
-      </w:pPr>
-      <w:r>
-        <w:rPr>
-          <w:b/>
-          <w:u w:val="single"/>
-          <w:lang w:val="en-GB"/>
-        </w:rPr>
-        <w:lastRenderedPageBreak/>
-        <w:t>Feature Files</w:t>
-      </w:r>
-      <w:r>
-        <w:rPr>
-          <w:b/>
-          <w:u w:val="single"/>
-          <w:lang w:val="en-GB"/>
-        </w:rPr>
-        <w:t>(Scenarios)</w:t>
-      </w:r>
-    </w:p>
-    <w:p>
-      <w:pPr>
-        <w:pStyle w:val="ListParagraph"/>
-        <w:rPr>
-          <w:b/>
-          <w:u w:val="single"/>
+          <w:color w:val="4472C4" w:themeColor="accent1"/>
+          <w:sz w:val="28"/>
+          <w:szCs w:val="28"/>
+        </w:rPr>
+      </w:pPr>
+    </w:p>
+    <w:p>
+      <w:pPr>
+        <w:pStyle w:val="NoSpacing"/>
+        <w:numPr>
+          <w:ilvl w:val="0"/>
+          <w:numId w:val="12"/>
+        </w:numPr>
+        <w:rPr>
+          <w:sz w:val="28"/>
+          <w:szCs w:val="28"/>
+        </w:rPr>
+      </w:pPr>
+      <w:r>
+        <w:rPr>
+          <w:sz w:val="28"/>
+          <w:szCs w:val="28"/>
+        </w:rPr>
+        <w:t xml:space="preserve">Multiple-search- by </w:t>
+      </w:r>
+      <w:proofErr w:type="spellStart"/>
+      <w:r>
+        <w:rPr>
+          <w:sz w:val="28"/>
+          <w:szCs w:val="28"/>
+        </w:rPr>
+        <w:t>länder</w:t>
+      </w:r>
+      <w:proofErr w:type="spellEnd"/>
+      <w:r>
+        <w:rPr>
+          <w:sz w:val="28"/>
+          <w:szCs w:val="28"/>
+        </w:rPr>
+        <w:t xml:space="preserve">, </w:t>
+      </w:r>
+      <w:proofErr w:type="spellStart"/>
+      <w:r>
+        <w:rPr>
+          <w:sz w:val="28"/>
+          <w:szCs w:val="28"/>
+        </w:rPr>
+        <w:t>volym</w:t>
+      </w:r>
+      <w:proofErr w:type="spellEnd"/>
+      <w:r>
+        <w:rPr>
+          <w:sz w:val="28"/>
+          <w:szCs w:val="28"/>
+        </w:rPr>
+        <w:t xml:space="preserve">, </w:t>
+      </w:r>
+      <w:proofErr w:type="spellStart"/>
+      <w:r>
+        <w:rPr>
+          <w:sz w:val="28"/>
+          <w:szCs w:val="28"/>
+        </w:rPr>
+        <w:t>pris</w:t>
+      </w:r>
+      <w:proofErr w:type="spellEnd"/>
+      <w:r>
+        <w:rPr>
+          <w:sz w:val="28"/>
+          <w:szCs w:val="28"/>
+        </w:rPr>
+        <w:t xml:space="preserve">, </w:t>
+      </w:r>
+      <w:proofErr w:type="spellStart"/>
+      <w:r>
+        <w:rPr>
+          <w:sz w:val="28"/>
+          <w:szCs w:val="28"/>
+        </w:rPr>
+        <w:t>varugrupp</w:t>
+      </w:r>
+      <w:proofErr w:type="spellEnd"/>
+    </w:p>
+    <w:p>
+      <w:pPr>
+        <w:pStyle w:val="NoSpacing"/>
+        <w:numPr>
+          <w:ilvl w:val="0"/>
+          <w:numId w:val="12"/>
+        </w:numPr>
+        <w:rPr>
+          <w:sz w:val="28"/>
+          <w:szCs w:val="28"/>
+        </w:rPr>
+      </w:pPr>
+      <w:r>
+        <w:rPr>
+          <w:sz w:val="28"/>
+          <w:szCs w:val="28"/>
+        </w:rPr>
+        <w:t>After Search the product---(</w:t>
+      </w:r>
+      <w:proofErr w:type="spellStart"/>
+      <w:r>
+        <w:rPr>
+          <w:sz w:val="28"/>
+          <w:szCs w:val="28"/>
+        </w:rPr>
+        <w:t>Ex:Renat</w:t>
+      </w:r>
+      <w:proofErr w:type="spellEnd"/>
+      <w:r>
+        <w:rPr>
+          <w:sz w:val="28"/>
+          <w:szCs w:val="28"/>
+        </w:rPr>
+        <w:t xml:space="preserve">)..sort the result-by-name and </w:t>
+      </w:r>
+      <w:proofErr w:type="spellStart"/>
+      <w:r>
+        <w:rPr>
+          <w:sz w:val="28"/>
+          <w:szCs w:val="28"/>
+        </w:rPr>
+        <w:t>prise</w:t>
+      </w:r>
+      <w:proofErr w:type="spellEnd"/>
+      <w:r>
+        <w:rPr>
+          <w:sz w:val="28"/>
+          <w:szCs w:val="28"/>
+        </w:rPr>
+        <w:t>-by-name</w:t>
+      </w:r>
+    </w:p>
+    <w:p>
+      <w:pPr>
+        <w:pStyle w:val="NoSpacing"/>
+        <w:numPr>
+          <w:ilvl w:val="0"/>
+          <w:numId w:val="12"/>
+        </w:numPr>
+        <w:rPr>
+          <w:sz w:val="28"/>
+          <w:szCs w:val="28"/>
+        </w:rPr>
+      </w:pPr>
+      <w:r>
+        <w:rPr>
+          <w:sz w:val="28"/>
+          <w:szCs w:val="28"/>
+        </w:rPr>
+        <w:t>Test to Search with unknown text(</w:t>
+      </w:r>
+      <w:proofErr w:type="spellStart"/>
+      <w:r>
+        <w:rPr>
+          <w:sz w:val="28"/>
+          <w:szCs w:val="28"/>
+        </w:rPr>
+        <w:t>Ex:abcdef</w:t>
+      </w:r>
+      <w:proofErr w:type="spellEnd"/>
+      <w:r>
+        <w:rPr>
+          <w:sz w:val="28"/>
+          <w:szCs w:val="28"/>
+        </w:rPr>
+        <w:t>)…show an error message.</w:t>
+      </w:r>
+    </w:p>
+    <w:p>
+      <w:pPr>
+        <w:rPr>
+          <w:lang w:val="en-GB"/>
+        </w:rPr>
+      </w:pPr>
+    </w:p>
+    <w:p>
+      <w:pPr>
+        <w:rPr>
+          <w:lang w:val="en-GB"/>
+        </w:rPr>
+      </w:pPr>
+    </w:p>
+    <w:p>
+      <w:pPr>
+        <w:rPr>
           <w:lang w:val="en-GB"/>
         </w:rPr>
       </w:pPr>
       <w:bookmarkStart w:id="0" w:name="_GoBack"/>
       <w:bookmarkEnd w:id="0"/>
-    </w:p>
-    <w:p>
-      <w:pPr>
-        <w:pStyle w:val="ListParagraph"/>
-        <w:rPr>
-          <w:lang w:val="en-GB"/>
-        </w:rPr>
-      </w:pPr>
-      <w:r>
-        <w:rPr>
-          <w:lang w:val="en-GB"/>
-        </w:rPr>
-        <w:t xml:space="preserve">Add to </w:t>
-      </w:r>
-      <w:proofErr w:type="spellStart"/>
-      <w:r>
-        <w:rPr>
-          <w:lang w:val="en-GB"/>
-        </w:rPr>
-        <w:t>shoppingcart</w:t>
-      </w:r>
-      <w:proofErr w:type="spellEnd"/>
-    </w:p>
-    <w:p>
-      <w:pPr>
-        <w:pStyle w:val="ListParagraph"/>
-        <w:rPr>
-          <w:lang w:val="en-GB"/>
-        </w:rPr>
-      </w:pPr>
-      <w:r>
-        <w:rPr>
-          <w:lang w:val="en-GB"/>
-        </w:rPr>
-        <w:t>Change quantity</w:t>
-      </w:r>
-    </w:p>
-    <w:p>
-      <w:pPr>
-        <w:pStyle w:val="ListParagraph"/>
-        <w:rPr>
-          <w:lang w:val="en-GB"/>
-        </w:rPr>
-      </w:pPr>
-      <w:r>
-        <w:rPr>
-          <w:lang w:val="en-GB"/>
-        </w:rPr>
-        <w:t>Remove product</w:t>
-      </w:r>
-    </w:p>
-    <w:p>
-      <w:pPr>
-        <w:pStyle w:val="ListParagraph"/>
-        <w:rPr>
-          <w:lang w:val="en-GB"/>
-        </w:rPr>
-      </w:pPr>
-      <w:r>
-        <w:rPr>
-          <w:lang w:val="en-GB"/>
-        </w:rPr>
-        <w:t xml:space="preserve">Save </w:t>
-      </w:r>
-      <w:proofErr w:type="spellStart"/>
-      <w:r>
-        <w:rPr>
-          <w:lang w:val="en-GB"/>
-        </w:rPr>
-        <w:t>Shoppingcart</w:t>
-      </w:r>
-      <w:proofErr w:type="spellEnd"/>
-    </w:p>
-    <w:p>
-      <w:pPr>
-        <w:pStyle w:val="ListParagraph"/>
-        <w:rPr>
-          <w:lang w:val="en-GB"/>
-        </w:rPr>
-      </w:pPr>
-      <w:r>
-        <w:rPr>
-          <w:lang w:val="en-GB"/>
-        </w:rPr>
-        <w:t xml:space="preserve">View </w:t>
-      </w:r>
-      <w:proofErr w:type="spellStart"/>
-      <w:r>
-        <w:rPr>
-          <w:lang w:val="en-GB"/>
-        </w:rPr>
-        <w:t>Shoppingcart</w:t>
-      </w:r>
-      <w:proofErr w:type="spellEnd"/>
-    </w:p>
-    <w:p>
-      <w:pPr>
-        <w:pStyle w:val="ListParagraph"/>
-        <w:rPr>
-          <w:lang w:val="en-GB"/>
-        </w:rPr>
-      </w:pPr>
-      <w:r>
-        <w:rPr>
-          <w:lang w:val="en-GB"/>
-        </w:rPr>
-        <w:t>Check Age</w:t>
-      </w:r>
-    </w:p>
-    <w:p>
-      <w:pPr>
-        <w:pStyle w:val="ListParagraph"/>
-        <w:rPr>
-          <w:lang w:val="en-GB"/>
-        </w:rPr>
-      </w:pPr>
-      <w:r>
-        <w:rPr>
-          <w:lang w:val="en-GB"/>
-        </w:rPr>
-        <w:t>Creating person</w:t>
-      </w:r>
-    </w:p>
-    <w:p>
-      <w:pPr>
-        <w:pStyle w:val="ListParagraph"/>
-        <w:rPr>
-          <w:lang w:val="en-GB"/>
-        </w:rPr>
-      </w:pPr>
-      <w:r>
-        <w:rPr>
-          <w:lang w:val="en-GB"/>
-        </w:rPr>
-        <w:t>Search beverage</w:t>
-      </w:r>
-    </w:p>
-    <w:p>
-      <w:pPr>
-        <w:pStyle w:val="ListParagraph"/>
-        <w:rPr>
-          <w:lang w:val="en-GB"/>
-        </w:rPr>
-      </w:pPr>
-      <w:r>
-        <w:rPr>
-          <w:lang w:val="en-GB"/>
-        </w:rPr>
-        <w:t>Total price of Items</w:t>
-      </w:r>
-    </w:p>
-    <w:p>
-      <w:pPr>
-        <w:pStyle w:val="ListParagraph"/>
-        <w:rPr>
-          <w:lang w:val="en-GB"/>
-        </w:rPr>
-      </w:pPr>
-      <w:r>
-        <w:rPr>
-          <w:lang w:val="en-GB"/>
-        </w:rPr>
-        <w:t>View payment</w:t>
-      </w:r>
-    </w:p>
-    <w:p>
-      <w:pPr>
-        <w:pStyle w:val="ListParagraph"/>
-        <w:rPr>
-          <w:lang w:val="en-GB"/>
-        </w:rPr>
-      </w:pPr>
-      <w:r>
-        <w:rPr>
-          <w:lang w:val="en-GB"/>
-        </w:rPr>
-        <w:t>Most bought Items</w:t>
-      </w:r>
-    </w:p>
-    <w:p>
-      <w:pPr>
-        <w:pStyle w:val="ListParagraph"/>
-        <w:rPr>
-          <w:lang w:val="en-GB"/>
-        </w:rPr>
-      </w:pPr>
-    </w:p>
-    <w:p>
-      <w:pPr>
-        <w:pStyle w:val="ListParagraph"/>
-        <w:rPr>
-          <w:lang w:val="en-GB"/>
-        </w:rPr>
-      </w:pPr>
-    </w:p>
-    <w:p>
-      <w:pPr>
-        <w:pStyle w:val="ListParagraph"/>
-        <w:rPr>
-          <w:lang w:val="en-GB"/>
-        </w:rPr>
-      </w:pPr>
-    </w:p>
-    <w:p>
-      <w:pPr>
-        <w:pStyle w:val="ListParagraph"/>
-        <w:rPr>
-          <w:lang w:val="en-GB"/>
-        </w:rPr>
-      </w:pPr>
-    </w:p>
-    <w:p>
-      <w:pPr>
-        <w:pStyle w:val="ListParagraph"/>
-        <w:rPr>
-          <w:b/>
-          <w:lang w:val="en-GB"/>
-        </w:rPr>
-      </w:pPr>
-    </w:p>
-    <w:p>
-      <w:pPr>
-        <w:rPr>
-          <w:lang w:val="en-GB"/>
-        </w:rPr>
-      </w:pPr>
     </w:p>
     <w:sectPr>
       <w:pgSz w:w="11906" w:h="16838"/>
@@ -1503,7 +2610,7 @@
 </file>
 
 <file path=word/numbering.xml><?xml version="1.0" encoding="utf-8"?>
-<w:numbering xmlns:wpc="http://schemas.microsoft.com/office/word/2010/wordprocessingCanvas" xmlns:cx="http://schemas.microsoft.com/office/drawing/2014/chartex" xmlns:cx1="http://schemas.microsoft.com/office/drawing/2015/9/8/chartex" xmlns:cx2="http://schemas.microsoft.com/office/drawing/2015/10/21/chartex" xmlns:cx3="http://schemas.microsoft.com/office/drawing/2016/5/9/chartex" xmlns:cx4="http://schemas.microsoft.com/office/drawing/2016/5/10/chartex" xmlns:cx5="http://schemas.microsoft.com/office/drawing/2016/5/11/chartex" xmlns:cx6="http://schemas.microsoft.com/office/drawing/2016/5/12/chartex" xmlns:cx7="http://schemas.microsoft.com/office/drawing/2016/5/13/chartex" xmlns:cx8="http://schemas.microsoft.com/office/drawing/2016/5/14/chartex" xmlns:mc="http://schemas.openxmlformats.org/markup-compatibility/2006" xmlns:aink="http://schemas.microsoft.com/office/drawing/2016/ink" xmlns:am3d="http://schemas.microsoft.com/office/drawing/2017/model3d" xmlns:o="urn:schemas-microsoft-com:office:office" xmlns:r="http://schemas.openxmlformats.org/officeDocument/2006/relationships" xmlns:m="http://schemas.openxmlformats.org/officeDocument/2006/math" xmlns:v="urn:schemas-microsoft-com:vml" xmlns:wp14="http://schemas.microsoft.com/office/word/2010/wordprocessingDrawing" xmlns:wp="http://schemas.openxmlformats.org/drawingml/2006/wordprocessingDrawing" xmlns:w10="urn:schemas-microsoft-com:office:word" xmlns:w="http://schemas.openxmlformats.org/wordprocessingml/2006/main" xmlns:w14="http://schemas.microsoft.com/office/word/2010/wordml" xmlns:w15="http://schemas.microsoft.com/office/word/2012/wordml" xmlns:w16cid="http://schemas.microsoft.com/office/word/2016/wordml/cid" xmlns:w16se="http://schemas.microsoft.com/office/word/2015/wordml/symex" xmlns:wpg="http://schemas.microsoft.com/office/word/2010/wordprocessingGroup" xmlns:wpi="http://schemas.microsoft.com/office/word/2010/wordprocessingInk" xmlns:wne="http://schemas.microsoft.com/office/word/2006/wordml" xmlns:wps="http://schemas.microsoft.com/office/word/2010/wordprocessingShape" mc:Ignorable="w14 w15 w16se w16cid wp14">
+<w:numbering xmlns:wpc="http://schemas.microsoft.com/office/word/2010/wordprocessingCanvas" xmlns:cx="http://schemas.microsoft.com/office/drawing/2014/chartex" xmlns:mc="http://schemas.openxmlformats.org/markup-compatibility/2006" xmlns:o="urn:schemas-microsoft-com:office:office" xmlns:r="http://schemas.openxmlformats.org/officeDocument/2006/relationships" xmlns:m="http://schemas.openxmlformats.org/officeDocument/2006/math" xmlns:v="urn:schemas-microsoft-com:vml" xmlns:wp14="http://schemas.microsoft.com/office/word/2010/wordprocessingDrawing" xmlns:wp="http://schemas.openxmlformats.org/drawingml/2006/wordprocessingDrawing" xmlns:w10="urn:schemas-microsoft-com:office:word" xmlns:w="http://schemas.openxmlformats.org/wordprocessingml/2006/main" xmlns:w14="http://schemas.microsoft.com/office/word/2010/wordml" xmlns:w15="http://schemas.microsoft.com/office/word/2012/wordml" xmlns:w16se="http://schemas.microsoft.com/office/word/2015/wordml/symex" xmlns:wpg="http://schemas.microsoft.com/office/word/2010/wordprocessingGroup" xmlns:wpi="http://schemas.microsoft.com/office/word/2010/wordprocessingInk" xmlns:wne="http://schemas.microsoft.com/office/word/2006/wordml" xmlns:wps="http://schemas.microsoft.com/office/word/2010/wordprocessingShape" mc:Ignorable="w14 w15 w16se wp14">
   <w:abstractNum w:abstractNumId="0" w15:restartNumberingAfterBreak="0">
     <w:nsid w:val="04044DC9"/>
     <w:multiLevelType w:val="hybridMultilevel"/>
@@ -1618,6 +2725,232 @@
     </w:lvl>
   </w:abstractNum>
   <w:abstractNum w:abstractNumId="1" w15:restartNumberingAfterBreak="0">
+    <w:nsid w:val="0BCD6EC3"/>
+    <w:multiLevelType w:val="hybridMultilevel"/>
+    <w:tmpl w:val="D59A3264"/>
+    <w:lvl w:ilvl="0" w:tplc="04090001">
+      <w:start w:val="1"/>
+      <w:numFmt w:val="bullet"/>
+      <w:lvlText w:val=""/>
+      <w:lvlJc w:val="left"/>
+      <w:pPr>
+        <w:ind w:left="720" w:hanging="360"/>
+      </w:pPr>
+      <w:rPr>
+        <w:rFonts w:ascii="Symbol" w:hAnsi="Symbol" w:hint="default"/>
+      </w:rPr>
+    </w:lvl>
+    <w:lvl w:ilvl="1" w:tplc="04090003" w:tentative="1">
+      <w:start w:val="1"/>
+      <w:numFmt w:val="bullet"/>
+      <w:lvlText w:val="o"/>
+      <w:lvlJc w:val="left"/>
+      <w:pPr>
+        <w:ind w:left="1440" w:hanging="360"/>
+      </w:pPr>
+      <w:rPr>
+        <w:rFonts w:ascii="Courier New" w:hAnsi="Courier New" w:cs="Courier New" w:hint="default"/>
+      </w:rPr>
+    </w:lvl>
+    <w:lvl w:ilvl="2" w:tplc="04090005" w:tentative="1">
+      <w:start w:val="1"/>
+      <w:numFmt w:val="bullet"/>
+      <w:lvlText w:val=""/>
+      <w:lvlJc w:val="left"/>
+      <w:pPr>
+        <w:ind w:left="2160" w:hanging="360"/>
+      </w:pPr>
+      <w:rPr>
+        <w:rFonts w:ascii="Wingdings" w:hAnsi="Wingdings" w:hint="default"/>
+      </w:rPr>
+    </w:lvl>
+    <w:lvl w:ilvl="3" w:tplc="04090001" w:tentative="1">
+      <w:start w:val="1"/>
+      <w:numFmt w:val="bullet"/>
+      <w:lvlText w:val=""/>
+      <w:lvlJc w:val="left"/>
+      <w:pPr>
+        <w:ind w:left="2880" w:hanging="360"/>
+      </w:pPr>
+      <w:rPr>
+        <w:rFonts w:ascii="Symbol" w:hAnsi="Symbol" w:hint="default"/>
+      </w:rPr>
+    </w:lvl>
+    <w:lvl w:ilvl="4" w:tplc="04090003" w:tentative="1">
+      <w:start w:val="1"/>
+      <w:numFmt w:val="bullet"/>
+      <w:lvlText w:val="o"/>
+      <w:lvlJc w:val="left"/>
+      <w:pPr>
+        <w:ind w:left="3600" w:hanging="360"/>
+      </w:pPr>
+      <w:rPr>
+        <w:rFonts w:ascii="Courier New" w:hAnsi="Courier New" w:cs="Courier New" w:hint="default"/>
+      </w:rPr>
+    </w:lvl>
+    <w:lvl w:ilvl="5" w:tplc="04090005" w:tentative="1">
+      <w:start w:val="1"/>
+      <w:numFmt w:val="bullet"/>
+      <w:lvlText w:val=""/>
+      <w:lvlJc w:val="left"/>
+      <w:pPr>
+        <w:ind w:left="4320" w:hanging="360"/>
+      </w:pPr>
+      <w:rPr>
+        <w:rFonts w:ascii="Wingdings" w:hAnsi="Wingdings" w:hint="default"/>
+      </w:rPr>
+    </w:lvl>
+    <w:lvl w:ilvl="6" w:tplc="04090001" w:tentative="1">
+      <w:start w:val="1"/>
+      <w:numFmt w:val="bullet"/>
+      <w:lvlText w:val=""/>
+      <w:lvlJc w:val="left"/>
+      <w:pPr>
+        <w:ind w:left="5040" w:hanging="360"/>
+      </w:pPr>
+      <w:rPr>
+        <w:rFonts w:ascii="Symbol" w:hAnsi="Symbol" w:hint="default"/>
+      </w:rPr>
+    </w:lvl>
+    <w:lvl w:ilvl="7" w:tplc="04090003" w:tentative="1">
+      <w:start w:val="1"/>
+      <w:numFmt w:val="bullet"/>
+      <w:lvlText w:val="o"/>
+      <w:lvlJc w:val="left"/>
+      <w:pPr>
+        <w:ind w:left="5760" w:hanging="360"/>
+      </w:pPr>
+      <w:rPr>
+        <w:rFonts w:ascii="Courier New" w:hAnsi="Courier New" w:cs="Courier New" w:hint="default"/>
+      </w:rPr>
+    </w:lvl>
+    <w:lvl w:ilvl="8" w:tplc="04090005" w:tentative="1">
+      <w:start w:val="1"/>
+      <w:numFmt w:val="bullet"/>
+      <w:lvlText w:val=""/>
+      <w:lvlJc w:val="left"/>
+      <w:pPr>
+        <w:ind w:left="6480" w:hanging="360"/>
+      </w:pPr>
+      <w:rPr>
+        <w:rFonts w:ascii="Wingdings" w:hAnsi="Wingdings" w:hint="default"/>
+      </w:rPr>
+    </w:lvl>
+  </w:abstractNum>
+  <w:abstractNum w:abstractNumId="2" w15:restartNumberingAfterBreak="0">
+    <w:nsid w:val="20E24153"/>
+    <w:multiLevelType w:val="hybridMultilevel"/>
+    <w:tmpl w:val="84F66ACA"/>
+    <w:lvl w:ilvl="0" w:tplc="04090001">
+      <w:start w:val="1"/>
+      <w:numFmt w:val="bullet"/>
+      <w:lvlText w:val=""/>
+      <w:lvlJc w:val="left"/>
+      <w:pPr>
+        <w:ind w:left="720" w:hanging="360"/>
+      </w:pPr>
+      <w:rPr>
+        <w:rFonts w:ascii="Symbol" w:hAnsi="Symbol" w:hint="default"/>
+      </w:rPr>
+    </w:lvl>
+    <w:lvl w:ilvl="1" w:tplc="04090003" w:tentative="1">
+      <w:start w:val="1"/>
+      <w:numFmt w:val="bullet"/>
+      <w:lvlText w:val="o"/>
+      <w:lvlJc w:val="left"/>
+      <w:pPr>
+        <w:ind w:left="1440" w:hanging="360"/>
+      </w:pPr>
+      <w:rPr>
+        <w:rFonts w:ascii="Courier New" w:hAnsi="Courier New" w:cs="Courier New" w:hint="default"/>
+      </w:rPr>
+    </w:lvl>
+    <w:lvl w:ilvl="2" w:tplc="04090005" w:tentative="1">
+      <w:start w:val="1"/>
+      <w:numFmt w:val="bullet"/>
+      <w:lvlText w:val=""/>
+      <w:lvlJc w:val="left"/>
+      <w:pPr>
+        <w:ind w:left="2160" w:hanging="360"/>
+      </w:pPr>
+      <w:rPr>
+        <w:rFonts w:ascii="Wingdings" w:hAnsi="Wingdings" w:hint="default"/>
+      </w:rPr>
+    </w:lvl>
+    <w:lvl w:ilvl="3" w:tplc="04090001" w:tentative="1">
+      <w:start w:val="1"/>
+      <w:numFmt w:val="bullet"/>
+      <w:lvlText w:val=""/>
+      <w:lvlJc w:val="left"/>
+      <w:pPr>
+        <w:ind w:left="2880" w:hanging="360"/>
+      </w:pPr>
+      <w:rPr>
+        <w:rFonts w:ascii="Symbol" w:hAnsi="Symbol" w:hint="default"/>
+      </w:rPr>
+    </w:lvl>
+    <w:lvl w:ilvl="4" w:tplc="04090003" w:tentative="1">
+      <w:start w:val="1"/>
+      <w:numFmt w:val="bullet"/>
+      <w:lvlText w:val="o"/>
+      <w:lvlJc w:val="left"/>
+      <w:pPr>
+        <w:ind w:left="3600" w:hanging="360"/>
+      </w:pPr>
+      <w:rPr>
+        <w:rFonts w:ascii="Courier New" w:hAnsi="Courier New" w:cs="Courier New" w:hint="default"/>
+      </w:rPr>
+    </w:lvl>
+    <w:lvl w:ilvl="5" w:tplc="04090005" w:tentative="1">
+      <w:start w:val="1"/>
+      <w:numFmt w:val="bullet"/>
+      <w:lvlText w:val=""/>
+      <w:lvlJc w:val="left"/>
+      <w:pPr>
+        <w:ind w:left="4320" w:hanging="360"/>
+      </w:pPr>
+      <w:rPr>
+        <w:rFonts w:ascii="Wingdings" w:hAnsi="Wingdings" w:hint="default"/>
+      </w:rPr>
+    </w:lvl>
+    <w:lvl w:ilvl="6" w:tplc="04090001" w:tentative="1">
+      <w:start w:val="1"/>
+      <w:numFmt w:val="bullet"/>
+      <w:lvlText w:val=""/>
+      <w:lvlJc w:val="left"/>
+      <w:pPr>
+        <w:ind w:left="5040" w:hanging="360"/>
+      </w:pPr>
+      <w:rPr>
+        <w:rFonts w:ascii="Symbol" w:hAnsi="Symbol" w:hint="default"/>
+      </w:rPr>
+    </w:lvl>
+    <w:lvl w:ilvl="7" w:tplc="04090003" w:tentative="1">
+      <w:start w:val="1"/>
+      <w:numFmt w:val="bullet"/>
+      <w:lvlText w:val="o"/>
+      <w:lvlJc w:val="left"/>
+      <w:pPr>
+        <w:ind w:left="5760" w:hanging="360"/>
+      </w:pPr>
+      <w:rPr>
+        <w:rFonts w:ascii="Courier New" w:hAnsi="Courier New" w:cs="Courier New" w:hint="default"/>
+      </w:rPr>
+    </w:lvl>
+    <w:lvl w:ilvl="8" w:tplc="04090005" w:tentative="1">
+      <w:start w:val="1"/>
+      <w:numFmt w:val="bullet"/>
+      <w:lvlText w:val=""/>
+      <w:lvlJc w:val="left"/>
+      <w:pPr>
+        <w:ind w:left="6480" w:hanging="360"/>
+      </w:pPr>
+      <w:rPr>
+        <w:rFonts w:ascii="Wingdings" w:hAnsi="Wingdings" w:hint="default"/>
+      </w:rPr>
+    </w:lvl>
+  </w:abstractNum>
+  <w:abstractNum w:abstractNumId="3" w15:restartNumberingAfterBreak="0">
     <w:nsid w:val="3B915791"/>
     <w:multiLevelType w:val="hybridMultilevel"/>
     <w:tmpl w:val="4B4AD932"/>
@@ -1730,7 +3063,120 @@
       </w:rPr>
     </w:lvl>
   </w:abstractNum>
-  <w:abstractNum w:abstractNumId="2" w15:restartNumberingAfterBreak="0">
+  <w:abstractNum w:abstractNumId="4" w15:restartNumberingAfterBreak="0">
+    <w:nsid w:val="42C53E99"/>
+    <w:multiLevelType w:val="hybridMultilevel"/>
+    <w:tmpl w:val="75B07F0C"/>
+    <w:lvl w:ilvl="0" w:tplc="04090001">
+      <w:start w:val="1"/>
+      <w:numFmt w:val="bullet"/>
+      <w:lvlText w:val=""/>
+      <w:lvlJc w:val="left"/>
+      <w:pPr>
+        <w:ind w:left="720" w:hanging="360"/>
+      </w:pPr>
+      <w:rPr>
+        <w:rFonts w:ascii="Symbol" w:hAnsi="Symbol" w:hint="default"/>
+      </w:rPr>
+    </w:lvl>
+    <w:lvl w:ilvl="1" w:tplc="04090003" w:tentative="1">
+      <w:start w:val="1"/>
+      <w:numFmt w:val="bullet"/>
+      <w:lvlText w:val="o"/>
+      <w:lvlJc w:val="left"/>
+      <w:pPr>
+        <w:ind w:left="1440" w:hanging="360"/>
+      </w:pPr>
+      <w:rPr>
+        <w:rFonts w:ascii="Courier New" w:hAnsi="Courier New" w:cs="Courier New" w:hint="default"/>
+      </w:rPr>
+    </w:lvl>
+    <w:lvl w:ilvl="2" w:tplc="04090005" w:tentative="1">
+      <w:start w:val="1"/>
+      <w:numFmt w:val="bullet"/>
+      <w:lvlText w:val=""/>
+      <w:lvlJc w:val="left"/>
+      <w:pPr>
+        <w:ind w:left="2160" w:hanging="360"/>
+      </w:pPr>
+      <w:rPr>
+        <w:rFonts w:ascii="Wingdings" w:hAnsi="Wingdings" w:hint="default"/>
+      </w:rPr>
+    </w:lvl>
+    <w:lvl w:ilvl="3" w:tplc="04090001" w:tentative="1">
+      <w:start w:val="1"/>
+      <w:numFmt w:val="bullet"/>
+      <w:lvlText w:val=""/>
+      <w:lvlJc w:val="left"/>
+      <w:pPr>
+        <w:ind w:left="2880" w:hanging="360"/>
+      </w:pPr>
+      <w:rPr>
+        <w:rFonts w:ascii="Symbol" w:hAnsi="Symbol" w:hint="default"/>
+      </w:rPr>
+    </w:lvl>
+    <w:lvl w:ilvl="4" w:tplc="04090003" w:tentative="1">
+      <w:start w:val="1"/>
+      <w:numFmt w:val="bullet"/>
+      <w:lvlText w:val="o"/>
+      <w:lvlJc w:val="left"/>
+      <w:pPr>
+        <w:ind w:left="3600" w:hanging="360"/>
+      </w:pPr>
+      <w:rPr>
+        <w:rFonts w:ascii="Courier New" w:hAnsi="Courier New" w:cs="Courier New" w:hint="default"/>
+      </w:rPr>
+    </w:lvl>
+    <w:lvl w:ilvl="5" w:tplc="04090005" w:tentative="1">
+      <w:start w:val="1"/>
+      <w:numFmt w:val="bullet"/>
+      <w:lvlText w:val=""/>
+      <w:lvlJc w:val="left"/>
+      <w:pPr>
+        <w:ind w:left="4320" w:hanging="360"/>
+      </w:pPr>
+      <w:rPr>
+        <w:rFonts w:ascii="Wingdings" w:hAnsi="Wingdings" w:hint="default"/>
+      </w:rPr>
+    </w:lvl>
+    <w:lvl w:ilvl="6" w:tplc="04090001" w:tentative="1">
+      <w:start w:val="1"/>
+      <w:numFmt w:val="bullet"/>
+      <w:lvlText w:val=""/>
+      <w:lvlJc w:val="left"/>
+      <w:pPr>
+        <w:ind w:left="5040" w:hanging="360"/>
+      </w:pPr>
+      <w:rPr>
+        <w:rFonts w:ascii="Symbol" w:hAnsi="Symbol" w:hint="default"/>
+      </w:rPr>
+    </w:lvl>
+    <w:lvl w:ilvl="7" w:tplc="04090003" w:tentative="1">
+      <w:start w:val="1"/>
+      <w:numFmt w:val="bullet"/>
+      <w:lvlText w:val="o"/>
+      <w:lvlJc w:val="left"/>
+      <w:pPr>
+        <w:ind w:left="5760" w:hanging="360"/>
+      </w:pPr>
+      <w:rPr>
+        <w:rFonts w:ascii="Courier New" w:hAnsi="Courier New" w:cs="Courier New" w:hint="default"/>
+      </w:rPr>
+    </w:lvl>
+    <w:lvl w:ilvl="8" w:tplc="04090005" w:tentative="1">
+      <w:start w:val="1"/>
+      <w:numFmt w:val="bullet"/>
+      <w:lvlText w:val=""/>
+      <w:lvlJc w:val="left"/>
+      <w:pPr>
+        <w:ind w:left="6480" w:hanging="360"/>
+      </w:pPr>
+      <w:rPr>
+        <w:rFonts w:ascii="Wingdings" w:hAnsi="Wingdings" w:hint="default"/>
+      </w:rPr>
+    </w:lvl>
+  </w:abstractNum>
+  <w:abstractNum w:abstractNumId="5" w15:restartNumberingAfterBreak="0">
     <w:nsid w:val="59A60634"/>
     <w:multiLevelType w:val="hybridMultilevel"/>
     <w:tmpl w:val="5E3C83DC"/>
@@ -1843,7 +3289,7 @@
       </w:rPr>
     </w:lvl>
   </w:abstractNum>
-  <w:abstractNum w:abstractNumId="3" w15:restartNumberingAfterBreak="0">
+  <w:abstractNum w:abstractNumId="6" w15:restartNumberingAfterBreak="0">
     <w:nsid w:val="60782BA8"/>
     <w:multiLevelType w:val="hybridMultilevel"/>
     <w:tmpl w:val="2D2EBFFC"/>
@@ -1956,7 +3402,7 @@
       </w:rPr>
     </w:lvl>
   </w:abstractNum>
-  <w:abstractNum w:abstractNumId="4" w15:restartNumberingAfterBreak="0">
+  <w:abstractNum w:abstractNumId="7" w15:restartNumberingAfterBreak="0">
     <w:nsid w:val="61652FF0"/>
     <w:multiLevelType w:val="hybridMultilevel"/>
     <w:tmpl w:val="B0762564"/>
@@ -2069,7 +3515,7 @@
       </w:rPr>
     </w:lvl>
   </w:abstractNum>
-  <w:abstractNum w:abstractNumId="5" w15:restartNumberingAfterBreak="0">
+  <w:abstractNum w:abstractNumId="8" w15:restartNumberingAfterBreak="0">
     <w:nsid w:val="62C912F0"/>
     <w:multiLevelType w:val="hybridMultilevel"/>
     <w:tmpl w:val="B5FAAF74"/>
@@ -2182,7 +3628,120 @@
       </w:rPr>
     </w:lvl>
   </w:abstractNum>
-  <w:abstractNum w:abstractNumId="6" w15:restartNumberingAfterBreak="0">
+  <w:abstractNum w:abstractNumId="9" w15:restartNumberingAfterBreak="0">
+    <w:nsid w:val="6379557F"/>
+    <w:multiLevelType w:val="hybridMultilevel"/>
+    <w:tmpl w:val="83060B32"/>
+    <w:lvl w:ilvl="0" w:tplc="04090001">
+      <w:start w:val="1"/>
+      <w:numFmt w:val="bullet"/>
+      <w:lvlText w:val=""/>
+      <w:lvlJc w:val="left"/>
+      <w:pPr>
+        <w:ind w:left="720" w:hanging="360"/>
+      </w:pPr>
+      <w:rPr>
+        <w:rFonts w:ascii="Symbol" w:hAnsi="Symbol" w:hint="default"/>
+      </w:rPr>
+    </w:lvl>
+    <w:lvl w:ilvl="1" w:tplc="04090003" w:tentative="1">
+      <w:start w:val="1"/>
+      <w:numFmt w:val="bullet"/>
+      <w:lvlText w:val="o"/>
+      <w:lvlJc w:val="left"/>
+      <w:pPr>
+        <w:ind w:left="1440" w:hanging="360"/>
+      </w:pPr>
+      <w:rPr>
+        <w:rFonts w:ascii="Courier New" w:hAnsi="Courier New" w:cs="Courier New" w:hint="default"/>
+      </w:rPr>
+    </w:lvl>
+    <w:lvl w:ilvl="2" w:tplc="04090005" w:tentative="1">
+      <w:start w:val="1"/>
+      <w:numFmt w:val="bullet"/>
+      <w:lvlText w:val=""/>
+      <w:lvlJc w:val="left"/>
+      <w:pPr>
+        <w:ind w:left="2160" w:hanging="360"/>
+      </w:pPr>
+      <w:rPr>
+        <w:rFonts w:ascii="Wingdings" w:hAnsi="Wingdings" w:hint="default"/>
+      </w:rPr>
+    </w:lvl>
+    <w:lvl w:ilvl="3" w:tplc="04090001" w:tentative="1">
+      <w:start w:val="1"/>
+      <w:numFmt w:val="bullet"/>
+      <w:lvlText w:val=""/>
+      <w:lvlJc w:val="left"/>
+      <w:pPr>
+        <w:ind w:left="2880" w:hanging="360"/>
+      </w:pPr>
+      <w:rPr>
+        <w:rFonts w:ascii="Symbol" w:hAnsi="Symbol" w:hint="default"/>
+      </w:rPr>
+    </w:lvl>
+    <w:lvl w:ilvl="4" w:tplc="04090003" w:tentative="1">
+      <w:start w:val="1"/>
+      <w:numFmt w:val="bullet"/>
+      <w:lvlText w:val="o"/>
+      <w:lvlJc w:val="left"/>
+      <w:pPr>
+        <w:ind w:left="3600" w:hanging="360"/>
+      </w:pPr>
+      <w:rPr>
+        <w:rFonts w:ascii="Courier New" w:hAnsi="Courier New" w:cs="Courier New" w:hint="default"/>
+      </w:rPr>
+    </w:lvl>
+    <w:lvl w:ilvl="5" w:tplc="04090005" w:tentative="1">
+      <w:start w:val="1"/>
+      <w:numFmt w:val="bullet"/>
+      <w:lvlText w:val=""/>
+      <w:lvlJc w:val="left"/>
+      <w:pPr>
+        <w:ind w:left="4320" w:hanging="360"/>
+      </w:pPr>
+      <w:rPr>
+        <w:rFonts w:ascii="Wingdings" w:hAnsi="Wingdings" w:hint="default"/>
+      </w:rPr>
+    </w:lvl>
+    <w:lvl w:ilvl="6" w:tplc="04090001" w:tentative="1">
+      <w:start w:val="1"/>
+      <w:numFmt w:val="bullet"/>
+      <w:lvlText w:val=""/>
+      <w:lvlJc w:val="left"/>
+      <w:pPr>
+        <w:ind w:left="5040" w:hanging="360"/>
+      </w:pPr>
+      <w:rPr>
+        <w:rFonts w:ascii="Symbol" w:hAnsi="Symbol" w:hint="default"/>
+      </w:rPr>
+    </w:lvl>
+    <w:lvl w:ilvl="7" w:tplc="04090003" w:tentative="1">
+      <w:start w:val="1"/>
+      <w:numFmt w:val="bullet"/>
+      <w:lvlText w:val="o"/>
+      <w:lvlJc w:val="left"/>
+      <w:pPr>
+        <w:ind w:left="5760" w:hanging="360"/>
+      </w:pPr>
+      <w:rPr>
+        <w:rFonts w:ascii="Courier New" w:hAnsi="Courier New" w:cs="Courier New" w:hint="default"/>
+      </w:rPr>
+    </w:lvl>
+    <w:lvl w:ilvl="8" w:tplc="04090005" w:tentative="1">
+      <w:start w:val="1"/>
+      <w:numFmt w:val="bullet"/>
+      <w:lvlText w:val=""/>
+      <w:lvlJc w:val="left"/>
+      <w:pPr>
+        <w:ind w:left="6480" w:hanging="360"/>
+      </w:pPr>
+      <w:rPr>
+        <w:rFonts w:ascii="Wingdings" w:hAnsi="Wingdings" w:hint="default"/>
+      </w:rPr>
+    </w:lvl>
+  </w:abstractNum>
+  <w:abstractNum w:abstractNumId="10" w15:restartNumberingAfterBreak="0">
     <w:nsid w:val="718B3FB4"/>
     <w:multiLevelType w:val="hybridMultilevel"/>
     <w:tmpl w:val="28CED65E"/>
@@ -2268,7 +3827,7 @@
       </w:pPr>
     </w:lvl>
   </w:abstractNum>
-  <w:abstractNum w:abstractNumId="7" w15:restartNumberingAfterBreak="0">
+  <w:abstractNum w:abstractNumId="11" w15:restartNumberingAfterBreak="0">
     <w:nsid w:val="778A2B53"/>
     <w:multiLevelType w:val="hybridMultilevel"/>
     <w:tmpl w:val="95E8880E"/>
@@ -2381,35 +3940,163 @@
       </w:rPr>
     </w:lvl>
   </w:abstractNum>
+  <w:abstractNum w:abstractNumId="12" w15:restartNumberingAfterBreak="0">
+    <w:nsid w:val="7DEE6242"/>
+    <w:multiLevelType w:val="hybridMultilevel"/>
+    <w:tmpl w:val="A2D2ED60"/>
+    <w:lvl w:ilvl="0" w:tplc="04090001">
+      <w:start w:val="1"/>
+      <w:numFmt w:val="bullet"/>
+      <w:lvlText w:val=""/>
+      <w:lvlJc w:val="left"/>
+      <w:pPr>
+        <w:ind w:left="720" w:hanging="360"/>
+      </w:pPr>
+      <w:rPr>
+        <w:rFonts w:ascii="Symbol" w:hAnsi="Symbol" w:hint="default"/>
+      </w:rPr>
+    </w:lvl>
+    <w:lvl w:ilvl="1" w:tplc="04090003" w:tentative="1">
+      <w:start w:val="1"/>
+      <w:numFmt w:val="bullet"/>
+      <w:lvlText w:val="o"/>
+      <w:lvlJc w:val="left"/>
+      <w:pPr>
+        <w:ind w:left="1440" w:hanging="360"/>
+      </w:pPr>
+      <w:rPr>
+        <w:rFonts w:ascii="Courier New" w:hAnsi="Courier New" w:cs="Courier New" w:hint="default"/>
+      </w:rPr>
+    </w:lvl>
+    <w:lvl w:ilvl="2" w:tplc="04090005" w:tentative="1">
+      <w:start w:val="1"/>
+      <w:numFmt w:val="bullet"/>
+      <w:lvlText w:val=""/>
+      <w:lvlJc w:val="left"/>
+      <w:pPr>
+        <w:ind w:left="2160" w:hanging="360"/>
+      </w:pPr>
+      <w:rPr>
+        <w:rFonts w:ascii="Wingdings" w:hAnsi="Wingdings" w:hint="default"/>
+      </w:rPr>
+    </w:lvl>
+    <w:lvl w:ilvl="3" w:tplc="04090001" w:tentative="1">
+      <w:start w:val="1"/>
+      <w:numFmt w:val="bullet"/>
+      <w:lvlText w:val=""/>
+      <w:lvlJc w:val="left"/>
+      <w:pPr>
+        <w:ind w:left="2880" w:hanging="360"/>
+      </w:pPr>
+      <w:rPr>
+        <w:rFonts w:ascii="Symbol" w:hAnsi="Symbol" w:hint="default"/>
+      </w:rPr>
+    </w:lvl>
+    <w:lvl w:ilvl="4" w:tplc="04090003" w:tentative="1">
+      <w:start w:val="1"/>
+      <w:numFmt w:val="bullet"/>
+      <w:lvlText w:val="o"/>
+      <w:lvlJc w:val="left"/>
+      <w:pPr>
+        <w:ind w:left="3600" w:hanging="360"/>
+      </w:pPr>
+      <w:rPr>
+        <w:rFonts w:ascii="Courier New" w:hAnsi="Courier New" w:cs="Courier New" w:hint="default"/>
+      </w:rPr>
+    </w:lvl>
+    <w:lvl w:ilvl="5" w:tplc="04090005" w:tentative="1">
+      <w:start w:val="1"/>
+      <w:numFmt w:val="bullet"/>
+      <w:lvlText w:val=""/>
+      <w:lvlJc w:val="left"/>
+      <w:pPr>
+        <w:ind w:left="4320" w:hanging="360"/>
+      </w:pPr>
+      <w:rPr>
+        <w:rFonts w:ascii="Wingdings" w:hAnsi="Wingdings" w:hint="default"/>
+      </w:rPr>
+    </w:lvl>
+    <w:lvl w:ilvl="6" w:tplc="04090001" w:tentative="1">
+      <w:start w:val="1"/>
+      <w:numFmt w:val="bullet"/>
+      <w:lvlText w:val=""/>
+      <w:lvlJc w:val="left"/>
+      <w:pPr>
+        <w:ind w:left="5040" w:hanging="360"/>
+      </w:pPr>
+      <w:rPr>
+        <w:rFonts w:ascii="Symbol" w:hAnsi="Symbol" w:hint="default"/>
+      </w:rPr>
+    </w:lvl>
+    <w:lvl w:ilvl="7" w:tplc="04090003" w:tentative="1">
+      <w:start w:val="1"/>
+      <w:numFmt w:val="bullet"/>
+      <w:lvlText w:val="o"/>
+      <w:lvlJc w:val="left"/>
+      <w:pPr>
+        <w:ind w:left="5760" w:hanging="360"/>
+      </w:pPr>
+      <w:rPr>
+        <w:rFonts w:ascii="Courier New" w:hAnsi="Courier New" w:cs="Courier New" w:hint="default"/>
+      </w:rPr>
+    </w:lvl>
+    <w:lvl w:ilvl="8" w:tplc="04090005" w:tentative="1">
+      <w:start w:val="1"/>
+      <w:numFmt w:val="bullet"/>
+      <w:lvlText w:val=""/>
+      <w:lvlJc w:val="left"/>
+      <w:pPr>
+        <w:ind w:left="6480" w:hanging="360"/>
+      </w:pPr>
+      <w:rPr>
+        <w:rFonts w:ascii="Wingdings" w:hAnsi="Wingdings" w:hint="default"/>
+      </w:rPr>
+    </w:lvl>
+  </w:abstractNum>
   <w:num w:numId="1">
-    <w:abstractNumId w:val="5"/>
+    <w:abstractNumId w:val="8"/>
   </w:num>
   <w:num w:numId="2">
+    <w:abstractNumId w:val="11"/>
+  </w:num>
+  <w:num w:numId="3">
     <w:abstractNumId w:val="7"/>
   </w:num>
-  <w:num w:numId="3">
-    <w:abstractNumId w:val="4"/>
-  </w:num>
   <w:num w:numId="4">
-    <w:abstractNumId w:val="1"/>
+    <w:abstractNumId w:val="3"/>
   </w:num>
   <w:num w:numId="5">
     <w:abstractNumId w:val="0"/>
   </w:num>
   <w:num w:numId="6">
+    <w:abstractNumId w:val="10"/>
+  </w:num>
+  <w:num w:numId="7">
+    <w:abstractNumId w:val="5"/>
+  </w:num>
+  <w:num w:numId="8">
     <w:abstractNumId w:val="6"/>
   </w:num>
-  <w:num w:numId="7">
+  <w:num w:numId="9">
+    <w:abstractNumId w:val="9"/>
+  </w:num>
+  <w:num w:numId="10">
+    <w:abstractNumId w:val="12"/>
+  </w:num>
+  <w:num w:numId="11">
+    <w:abstractNumId w:val="1"/>
+  </w:num>
+  <w:num w:numId="12">
     <w:abstractNumId w:val="2"/>
   </w:num>
-  <w:num w:numId="8">
-    <w:abstractNumId w:val="3"/>
+  <w:num w:numId="13">
+    <w:abstractNumId w:val="4"/>
   </w:num>
 </w:numbering>
 </file>
 
 <file path=word/styles.xml><?xml version="1.0" encoding="utf-8"?>
-<w:styles xmlns:mc="http://schemas.openxmlformats.org/markup-compatibility/2006" xmlns:r="http://schemas.openxmlformats.org/officeDocument/2006/relationships" xmlns:w="http://schemas.openxmlformats.org/wordprocessingml/2006/main" xmlns:w14="http://schemas.microsoft.com/office/word/2010/wordml" xmlns:w15="http://schemas.microsoft.com/office/word/2012/wordml" xmlns:w16cid="http://schemas.microsoft.com/office/word/2016/wordml/cid" xmlns:w16se="http://schemas.microsoft.com/office/word/2015/wordml/symex" mc:Ignorable="w14 w15 w16se w16cid">
+<w:styles xmlns:mc="http://schemas.openxmlformats.org/markup-compatibility/2006" xmlns:r="http://schemas.openxmlformats.org/officeDocument/2006/relationships" xmlns:w="http://schemas.openxmlformats.org/wordprocessingml/2006/main" xmlns:w14="http://schemas.microsoft.com/office/word/2010/wordml" xmlns:w15="http://schemas.microsoft.com/office/word/2012/wordml" xmlns:w16se="http://schemas.microsoft.com/office/word/2015/wordml/symex" mc:Ignorable="w14 w15 w16se">
   <w:docDefaults>
     <w:rPrDefault>
       <w:rPr>
@@ -2425,7 +4112,7 @@
       </w:pPr>
     </w:pPrDefault>
   </w:docDefaults>
-  <w:latentStyles w:defLockedState="0" w:defUIPriority="99" w:defSemiHidden="0" w:defUnhideWhenUsed="0" w:defQFormat="0" w:count="375">
+  <w:latentStyles w:defLockedState="0" w:defUIPriority="99" w:defSemiHidden="0" w:defUnhideWhenUsed="0" w:defQFormat="0" w:count="371">
     <w:lsdException w:name="Normal" w:uiPriority="0" w:qFormat="1"/>
     <w:lsdException w:name="heading 1" w:uiPriority="9" w:qFormat="1"/>
     <w:lsdException w:name="heading 2" w:semiHidden="1" w:uiPriority="9" w:unhideWhenUsed="1" w:qFormat="1"/>
@@ -2797,14 +4484,32 @@
     <w:lsdException w:name="List Table 5 Dark Accent 6" w:uiPriority="50"/>
     <w:lsdException w:name="List Table 6 Colorful Accent 6" w:uiPriority="51"/>
     <w:lsdException w:name="List Table 7 Colorful Accent 6" w:uiPriority="52"/>
-    <w:lsdException w:name="Mention" w:semiHidden="1" w:unhideWhenUsed="1"/>
-    <w:lsdException w:name="Smart Hyperlink" w:semiHidden="1" w:unhideWhenUsed="1"/>
-    <w:lsdException w:name="Hashtag" w:semiHidden="1" w:unhideWhenUsed="1"/>
-    <w:lsdException w:name="Unresolved Mention" w:semiHidden="1" w:unhideWhenUsed="1"/>
   </w:latentStyles>
   <w:style w:type="paragraph" w:default="1" w:styleId="Normal">
     <w:name w:val="Normal"/>
     <w:qFormat/>
+  </w:style>
+  <w:style w:type="paragraph" w:styleId="Heading2">
+    <w:name w:val="heading 2"/>
+    <w:basedOn w:val="Normal"/>
+    <w:next w:val="Normal"/>
+    <w:link w:val="Heading2Char"/>
+    <w:uiPriority w:val="9"/>
+    <w:unhideWhenUsed/>
+    <w:qFormat/>
+    <w:rsid w:val="006E136C"/>
+    <w:pPr>
+      <w:keepNext/>
+      <w:keepLines/>
+      <w:spacing w:before="40" w:after="0"/>
+      <w:outlineLvl w:val="1"/>
+    </w:pPr>
+    <w:rPr>
+      <w:rFonts w:asciiTheme="majorHAnsi" w:eastAsiaTheme="majorEastAsia" w:hAnsiTheme="majorHAnsi" w:cstheme="majorBidi"/>
+      <w:color w:val="2F5496" w:themeColor="accent1" w:themeShade="BF"/>
+      <w:sz w:val="26"/>
+      <w:szCs w:val="26"/>
+    </w:rPr>
   </w:style>
   <w:style w:type="character" w:default="1" w:styleId="DefaultParagraphFont">
     <w:name w:val="Default Paragraph Font"/>
@@ -2842,6 +4547,93 @@
     <w:pPr>
       <w:ind w:left="720"/>
       <w:contextualSpacing/>
+    </w:pPr>
+  </w:style>
+  <w:style w:type="paragraph" w:styleId="Subtitle">
+    <w:name w:val="Subtitle"/>
+    <w:basedOn w:val="Normal"/>
+    <w:next w:val="Normal"/>
+    <w:link w:val="SubtitleChar"/>
+    <w:uiPriority w:val="11"/>
+    <w:qFormat/>
+    <w:rsid w:val="006E136C"/>
+    <w:pPr>
+      <w:numPr>
+        <w:ilvl w:val="1"/>
+      </w:numPr>
+    </w:pPr>
+    <w:rPr>
+      <w:rFonts w:eastAsiaTheme="minorEastAsia"/>
+      <w:color w:val="5A5A5A" w:themeColor="text1" w:themeTint="A5"/>
+      <w:spacing w:val="15"/>
+    </w:rPr>
+  </w:style>
+  <w:style w:type="character" w:customStyle="1" w:styleId="SubtitleChar">
+    <w:name w:val="Subtitle Char"/>
+    <w:basedOn w:val="DefaultParagraphFont"/>
+    <w:link w:val="Subtitle"/>
+    <w:uiPriority w:val="11"/>
+    <w:rsid w:val="006E136C"/>
+    <w:rPr>
+      <w:rFonts w:eastAsiaTheme="minorEastAsia"/>
+      <w:color w:val="5A5A5A" w:themeColor="text1" w:themeTint="A5"/>
+      <w:spacing w:val="15"/>
+    </w:rPr>
+  </w:style>
+  <w:style w:type="paragraph" w:styleId="Title">
+    <w:name w:val="Title"/>
+    <w:basedOn w:val="Normal"/>
+    <w:next w:val="Normal"/>
+    <w:link w:val="TitleChar"/>
+    <w:uiPriority w:val="10"/>
+    <w:qFormat/>
+    <w:rsid w:val="006E136C"/>
+    <w:pPr>
+      <w:spacing w:after="0" w:line="240" w:lineRule="auto"/>
+      <w:contextualSpacing/>
+    </w:pPr>
+    <w:rPr>
+      <w:rFonts w:asciiTheme="majorHAnsi" w:eastAsiaTheme="majorEastAsia" w:hAnsiTheme="majorHAnsi" w:cstheme="majorBidi"/>
+      <w:spacing w:val="-10"/>
+      <w:kern w:val="28"/>
+      <w:sz w:val="56"/>
+      <w:szCs w:val="56"/>
+    </w:rPr>
+  </w:style>
+  <w:style w:type="character" w:customStyle="1" w:styleId="TitleChar">
+    <w:name w:val="Title Char"/>
+    <w:basedOn w:val="DefaultParagraphFont"/>
+    <w:link w:val="Title"/>
+    <w:uiPriority w:val="10"/>
+    <w:rsid w:val="006E136C"/>
+    <w:rPr>
+      <w:rFonts w:asciiTheme="majorHAnsi" w:eastAsiaTheme="majorEastAsia" w:hAnsiTheme="majorHAnsi" w:cstheme="majorBidi"/>
+      <w:spacing w:val="-10"/>
+      <w:kern w:val="28"/>
+      <w:sz w:val="56"/>
+      <w:szCs w:val="56"/>
+    </w:rPr>
+  </w:style>
+  <w:style w:type="character" w:customStyle="1" w:styleId="Heading2Char">
+    <w:name w:val="Heading 2 Char"/>
+    <w:basedOn w:val="DefaultParagraphFont"/>
+    <w:link w:val="Heading2"/>
+    <w:uiPriority w:val="9"/>
+    <w:rsid w:val="006E136C"/>
+    <w:rPr>
+      <w:rFonts w:asciiTheme="majorHAnsi" w:eastAsiaTheme="majorEastAsia" w:hAnsiTheme="majorHAnsi" w:cstheme="majorBidi"/>
+      <w:color w:val="2F5496" w:themeColor="accent1" w:themeShade="BF"/>
+      <w:sz w:val="26"/>
+      <w:szCs w:val="26"/>
+    </w:rPr>
+  </w:style>
+  <w:style w:type="paragraph" w:styleId="NoSpacing">
+    <w:name w:val="No Spacing"/>
+    <w:uiPriority w:val="1"/>
+    <w:qFormat/>
+    <w:rsid w:val="006E136C"/>
+    <w:pPr>
+      <w:spacing w:after="0" w:line="240" w:lineRule="auto"/>
     </w:pPr>
   </w:style>
 </w:styles>
